--- a/Single characteristic channel description.docx
+++ b/Single characteristic channel description.docx
@@ -156,130 +156,184 @@
     <w:p/>
     <w:p>
       <w:pPr>
-        <w:rPr>
-          <w:rFonts w:eastAsiaTheme="minorEastAsia"/>
-        </w:rPr>
-      </w:pPr>
-      <m:oMathPara>
-        <m:oMath>
-          <m:r>
-            <w:rPr>
-              <w:rFonts w:ascii="Cambria Math" w:hAnsi="Cambria Math"/>
-            </w:rPr>
-            <m:t>∆P=</m:t>
-          </m:r>
-          <m:sSub>
-            <m:sSubPr>
-              <m:ctrlPr>
-                <w:rPr>
-                  <w:rFonts w:ascii="Cambria Math" w:hAnsi="Cambria Math"/>
-                  <w:i/>
-                </w:rPr>
-              </m:ctrlPr>
-            </m:sSubPr>
-            <m:e>
-              <m:r>
-                <w:rPr>
-                  <w:rFonts w:ascii="Cambria Math" w:hAnsi="Cambria Math"/>
-                </w:rPr>
-                <m:t>f</m:t>
-              </m:r>
-            </m:e>
-            <m:sub>
-              <m:r>
-                <w:rPr>
-                  <w:rFonts w:ascii="Cambria Math" w:hAnsi="Cambria Math"/>
-                </w:rPr>
-                <m:t>d</m:t>
-              </m:r>
-            </m:sub>
-          </m:sSub>
-          <m:f>
-            <m:fPr>
-              <m:ctrlPr>
-                <w:rPr>
-                  <w:rFonts w:ascii="Cambria Math" w:hAnsi="Cambria Math"/>
-                  <w:i/>
-                </w:rPr>
-              </m:ctrlPr>
-            </m:fPr>
-            <m:num>
-              <m:r>
-                <w:rPr>
-                  <w:rFonts w:ascii="Cambria Math" w:hAnsi="Cambria Math"/>
-                </w:rPr>
-                <m:t>L</m:t>
-              </m:r>
-              <m:sSup>
-                <m:sSupPr>
-                  <m:ctrlPr>
-                    <w:rPr>
-                      <w:rFonts w:ascii="Cambria Math" w:hAnsi="Cambria Math"/>
-                      <w:i/>
-                    </w:rPr>
-                  </m:ctrlPr>
-                </m:sSupPr>
-                <m:e>
-                  <m:r>
-                    <w:rPr>
-                      <w:rFonts w:ascii="Cambria Math" w:hAnsi="Cambria Math"/>
-                    </w:rPr>
-                    <m:t>M</m:t>
-                  </m:r>
-                </m:e>
-                <m:sup>
-                  <m:r>
-                    <w:rPr>
-                      <w:rFonts w:ascii="Cambria Math" w:hAnsi="Cambria Math"/>
-                    </w:rPr>
-                    <m:t>2</m:t>
-                  </m:r>
-                </m:sup>
-              </m:sSup>
-            </m:num>
-            <m:den>
-              <m:r>
-                <w:rPr>
-                  <w:rFonts w:ascii="Cambria Math" w:hAnsi="Cambria Math"/>
-                </w:rPr>
-                <m:t>2</m:t>
-              </m:r>
-              <m:sSub>
-                <m:sSubPr>
-                  <m:ctrlPr>
-                    <w:rPr>
-                      <w:rFonts w:ascii="Cambria Math" w:hAnsi="Cambria Math"/>
-                      <w:i/>
-                    </w:rPr>
-                  </m:ctrlPr>
-                </m:sSubPr>
-                <m:e>
-                  <m:r>
-                    <w:rPr>
-                      <w:rFonts w:ascii="Cambria Math" w:hAnsi="Cambria Math"/>
-                    </w:rPr>
-                    <m:t>D</m:t>
-                  </m:r>
-                </m:e>
-                <m:sub>
-                  <m:r>
-                    <w:rPr>
-                      <w:rFonts w:ascii="Cambria Math" w:hAnsi="Cambria Math"/>
-                    </w:rPr>
-                    <m:t>h</m:t>
-                  </m:r>
-                </m:sub>
-              </m:sSub>
-              <m:r>
-                <w:rPr>
-                  <w:rFonts w:ascii="Cambria Math" w:hAnsi="Cambria Math"/>
-                </w:rPr>
-                <m:t>ρ</m:t>
-              </m:r>
-            </m:den>
-          </m:f>
-        </m:oMath>
-      </m:oMathPara>
+        <w:jc w:val="right"/>
+        <w:rPr>
+          <w:rFonts w:eastAsiaTheme="minorEastAsia"/>
+        </w:rPr>
+      </w:pPr>
+      <m:oMath>
+        <m:r>
+          <w:rPr>
+            <w:rFonts w:ascii="Cambria Math" w:hAnsi="Cambria Math"/>
+            <w:sz w:val="28"/>
+            <w:szCs w:val="28"/>
+          </w:rPr>
+          <m:t>∆P=</m:t>
+        </m:r>
+        <m:sSub>
+          <m:sSubPr>
+            <m:ctrlPr>
+              <w:rPr>
+                <w:rFonts w:ascii="Cambria Math" w:hAnsi="Cambria Math"/>
+                <w:i/>
+                <w:sz w:val="28"/>
+                <w:szCs w:val="28"/>
+              </w:rPr>
+            </m:ctrlPr>
+          </m:sSubPr>
+          <m:e>
+            <m:r>
+              <w:rPr>
+                <w:rFonts w:ascii="Cambria Math" w:hAnsi="Cambria Math"/>
+                <w:sz w:val="28"/>
+                <w:szCs w:val="28"/>
+              </w:rPr>
+              <m:t>f</m:t>
+            </m:r>
+          </m:e>
+          <m:sub>
+            <m:r>
+              <w:rPr>
+                <w:rFonts w:ascii="Cambria Math" w:hAnsi="Cambria Math"/>
+                <w:sz w:val="28"/>
+                <w:szCs w:val="28"/>
+              </w:rPr>
+              <m:t>d</m:t>
+            </m:r>
+          </m:sub>
+        </m:sSub>
+        <m:f>
+          <m:fPr>
+            <m:ctrlPr>
+              <w:rPr>
+                <w:rFonts w:ascii="Cambria Math" w:hAnsi="Cambria Math"/>
+                <w:i/>
+                <w:sz w:val="28"/>
+                <w:szCs w:val="28"/>
+              </w:rPr>
+            </m:ctrlPr>
+          </m:fPr>
+          <m:num>
+            <m:r>
+              <w:rPr>
+                <w:rFonts w:ascii="Cambria Math" w:hAnsi="Cambria Math"/>
+                <w:sz w:val="28"/>
+                <w:szCs w:val="28"/>
+              </w:rPr>
+              <m:t>L</m:t>
+            </m:r>
+            <m:sSup>
+              <m:sSupPr>
+                <m:ctrlPr>
+                  <w:rPr>
+                    <w:rFonts w:ascii="Cambria Math" w:hAnsi="Cambria Math"/>
+                    <w:i/>
+                    <w:sz w:val="28"/>
+                    <w:szCs w:val="28"/>
+                  </w:rPr>
+                </m:ctrlPr>
+              </m:sSupPr>
+              <m:e>
+                <m:r>
+                  <w:rPr>
+                    <w:rFonts w:ascii="Cambria Math" w:hAnsi="Cambria Math"/>
+                    <w:sz w:val="28"/>
+                    <w:szCs w:val="28"/>
+                  </w:rPr>
+                  <m:t>M</m:t>
+                </m:r>
+              </m:e>
+              <m:sup>
+                <m:r>
+                  <w:rPr>
+                    <w:rFonts w:ascii="Cambria Math" w:hAnsi="Cambria Math"/>
+                    <w:sz w:val="28"/>
+                    <w:szCs w:val="28"/>
+                  </w:rPr>
+                  <m:t>2</m:t>
+                </m:r>
+              </m:sup>
+            </m:sSup>
+          </m:num>
+          <m:den>
+            <m:r>
+              <w:rPr>
+                <w:rFonts w:ascii="Cambria Math" w:hAnsi="Cambria Math"/>
+                <w:sz w:val="28"/>
+                <w:szCs w:val="28"/>
+              </w:rPr>
+              <m:t>2</m:t>
+            </m:r>
+            <m:sSub>
+              <m:sSubPr>
+                <m:ctrlPr>
+                  <w:rPr>
+                    <w:rFonts w:ascii="Cambria Math" w:hAnsi="Cambria Math"/>
+                    <w:i/>
+                    <w:sz w:val="28"/>
+                    <w:szCs w:val="28"/>
+                  </w:rPr>
+                </m:ctrlPr>
+              </m:sSubPr>
+              <m:e>
+                <m:r>
+                  <w:rPr>
+                    <w:rFonts w:ascii="Cambria Math" w:hAnsi="Cambria Math"/>
+                    <w:sz w:val="28"/>
+                    <w:szCs w:val="28"/>
+                  </w:rPr>
+                  <m:t>D</m:t>
+                </m:r>
+              </m:e>
+              <m:sub>
+                <m:r>
+                  <w:rPr>
+                    <w:rFonts w:ascii="Cambria Math" w:hAnsi="Cambria Math"/>
+                    <w:sz w:val="28"/>
+                    <w:szCs w:val="28"/>
+                  </w:rPr>
+                  <m:t>h</m:t>
+                </m:r>
+              </m:sub>
+            </m:sSub>
+            <m:r>
+              <w:rPr>
+                <w:rFonts w:ascii="Cambria Math" w:hAnsi="Cambria Math"/>
+                <w:sz w:val="28"/>
+                <w:szCs w:val="28"/>
+              </w:rPr>
+              <m:t>ρ</m:t>
+            </m:r>
+          </m:den>
+        </m:f>
+        <m:r>
+          <w:rPr>
+            <w:rFonts w:ascii="Cambria Math" w:hAnsi="Cambria Math"/>
+          </w:rPr>
+          <m:t xml:space="preserve"> </m:t>
+        </m:r>
+      </m:oMath>
+      <w:r>
+        <w:tab/>
+      </w:r>
+      <w:r>
+        <w:tab/>
+      </w:r>
+      <w:r>
+        <w:tab/>
+      </w:r>
+      <w:r>
+        <w:tab/>
+        <w:t xml:space="preserve">Equation </w:t>
+      </w:r>
+      <w:fldSimple w:instr=" SEQ Equation \* ARABIC ">
+        <w:r>
+          <w:rPr>
+            <w:noProof/>
+          </w:rPr>
+          <w:t>1</w:t>
+        </w:r>
+      </w:fldSimple>
     </w:p>
     <w:p>
       <w:pPr>
@@ -321,72 +375,136 @@
     </w:p>
     <w:p>
       <w:pPr>
-        <w:rPr>
-          <w:rFonts w:eastAsiaTheme="minorEastAsia"/>
-        </w:rPr>
-      </w:pPr>
-      <m:oMathPara>
-        <m:oMath>
-          <m:sSub>
-            <m:sSubPr>
-              <m:ctrlPr>
-                <w:rPr>
-                  <w:rFonts w:ascii="Cambria Math" w:hAnsi="Cambria Math"/>
-                  <w:i/>
-                </w:rPr>
-              </m:ctrlPr>
-            </m:sSubPr>
-            <m:e>
-              <m:r>
-                <w:rPr>
-                  <w:rFonts w:ascii="Cambria Math" w:hAnsi="Cambria Math"/>
-                </w:rPr>
-                <m:t>f</m:t>
-              </m:r>
-            </m:e>
-            <m:sub>
-              <m:r>
-                <w:rPr>
-                  <w:rFonts w:ascii="Cambria Math" w:hAnsi="Cambria Math"/>
-                </w:rPr>
-                <m:t>d</m:t>
-              </m:r>
-            </m:sub>
-          </m:sSub>
-          <m:r>
-            <w:rPr>
-              <w:rFonts w:ascii="Cambria Math" w:hAnsi="Cambria Math"/>
-            </w:rPr>
-            <m:t>=</m:t>
-          </m:r>
-          <m:f>
-            <m:fPr>
-              <m:ctrlPr>
-                <w:rPr>
-                  <w:rFonts w:ascii="Cambria Math" w:hAnsi="Cambria Math"/>
-                  <w:i/>
-                </w:rPr>
-              </m:ctrlPr>
-            </m:fPr>
-            <m:num>
-              <m:r>
-                <w:rPr>
-                  <w:rFonts w:ascii="Cambria Math" w:hAnsi="Cambria Math"/>
-                </w:rPr>
-                <m:t>64</m:t>
-              </m:r>
-            </m:num>
-            <m:den>
-              <m:r>
-                <w:rPr>
-                  <w:rFonts w:ascii="Cambria Math" w:hAnsi="Cambria Math"/>
-                </w:rPr>
-                <m:t>Re</m:t>
-              </m:r>
-            </m:den>
-          </m:f>
-        </m:oMath>
-      </m:oMathPara>
+        <w:jc w:val="right"/>
+        <w:rPr>
+          <w:rFonts w:eastAsiaTheme="minorEastAsia"/>
+        </w:rPr>
+      </w:pPr>
+      <m:oMath>
+        <m:sSub>
+          <m:sSubPr>
+            <m:ctrlPr>
+              <w:rPr>
+                <w:rFonts w:ascii="Cambria Math" w:hAnsi="Cambria Math"/>
+                <w:i/>
+                <w:sz w:val="28"/>
+                <w:szCs w:val="28"/>
+              </w:rPr>
+            </m:ctrlPr>
+          </m:sSubPr>
+          <m:e>
+            <m:r>
+              <w:rPr>
+                <w:rFonts w:ascii="Cambria Math" w:hAnsi="Cambria Math"/>
+                <w:sz w:val="28"/>
+                <w:szCs w:val="28"/>
+              </w:rPr>
+              <m:t>f</m:t>
+            </m:r>
+          </m:e>
+          <m:sub>
+            <m:r>
+              <w:rPr>
+                <w:rFonts w:ascii="Cambria Math" w:hAnsi="Cambria Math"/>
+                <w:sz w:val="28"/>
+                <w:szCs w:val="28"/>
+              </w:rPr>
+              <m:t>d</m:t>
+            </m:r>
+          </m:sub>
+        </m:sSub>
+        <m:r>
+          <w:rPr>
+            <w:rFonts w:ascii="Cambria Math" w:hAnsi="Cambria Math"/>
+            <w:sz w:val="28"/>
+            <w:szCs w:val="28"/>
+          </w:rPr>
+          <m:t>=</m:t>
+        </m:r>
+        <m:f>
+          <m:fPr>
+            <m:ctrlPr>
+              <w:rPr>
+                <w:rFonts w:ascii="Cambria Math" w:hAnsi="Cambria Math"/>
+                <w:i/>
+                <w:sz w:val="28"/>
+                <w:szCs w:val="28"/>
+              </w:rPr>
+            </m:ctrlPr>
+          </m:fPr>
+          <m:num>
+            <m:r>
+              <w:rPr>
+                <w:rFonts w:ascii="Cambria Math" w:hAnsi="Cambria Math"/>
+                <w:sz w:val="28"/>
+                <w:szCs w:val="28"/>
+              </w:rPr>
+              <m:t>64</m:t>
+            </m:r>
+          </m:num>
+          <m:den>
+            <m:r>
+              <w:rPr>
+                <w:rFonts w:ascii="Cambria Math" w:hAnsi="Cambria Math"/>
+                <w:sz w:val="28"/>
+                <w:szCs w:val="28"/>
+              </w:rPr>
+              <m:t>Re</m:t>
+            </m:r>
+          </m:den>
+        </m:f>
+      </m:oMath>
+      <w:r>
+        <w:rPr>
+          <w:rFonts w:eastAsiaTheme="minorEastAsia"/>
+          <w:sz w:val="28"/>
+          <w:szCs w:val="28"/>
+        </w:rPr>
+        <w:tab/>
+      </w:r>
+      <w:r>
+        <w:rPr>
+          <w:rFonts w:eastAsiaTheme="minorEastAsia"/>
+          <w:sz w:val="28"/>
+          <w:szCs w:val="28"/>
+        </w:rPr>
+        <w:tab/>
+      </w:r>
+      <w:r>
+        <w:rPr>
+          <w:rFonts w:eastAsiaTheme="minorEastAsia"/>
+          <w:sz w:val="28"/>
+          <w:szCs w:val="28"/>
+        </w:rPr>
+        <w:tab/>
+      </w:r>
+      <w:r>
+        <w:rPr>
+          <w:rFonts w:eastAsiaTheme="minorEastAsia"/>
+          <w:sz w:val="28"/>
+          <w:szCs w:val="28"/>
+        </w:rPr>
+        <w:tab/>
+      </w:r>
+      <w:r>
+        <w:rPr>
+          <w:rFonts w:eastAsiaTheme="minorEastAsia"/>
+          <w:sz w:val="28"/>
+          <w:szCs w:val="28"/>
+        </w:rPr>
+        <w:tab/>
+      </w:r>
+      <w:r>
+        <w:t xml:space="preserve">Equation </w:t>
+      </w:r>
+      <w:fldSimple w:instr=" SEQ Equation \* ARABIC ">
+        <w:r>
+          <w:rPr>
+            <w:noProof/>
+          </w:rPr>
+          <w:t>2</w:t>
+        </w:r>
+      </w:fldSimple>
     </w:p>
     <w:p>
       <w:pPr>
@@ -433,219 +551,306 @@
     </w:p>
     <w:p>
       <w:pPr>
-        <w:rPr>
-          <w:rFonts w:eastAsiaTheme="minorEastAsia"/>
-        </w:rPr>
-      </w:pPr>
-      <m:oMathPara>
-        <m:oMath>
-          <m:f>
-            <m:fPr>
-              <m:ctrlPr>
-                <w:rPr>
-                  <w:rFonts w:ascii="Cambria Math" w:hAnsi="Cambria Math"/>
-                  <w:i/>
-                </w:rPr>
-              </m:ctrlPr>
-            </m:fPr>
-            <m:num>
-              <m:r>
-                <w:rPr>
-                  <w:rFonts w:ascii="Cambria Math" w:hAnsi="Cambria Math"/>
-                </w:rPr>
-                <m:t>1</m:t>
-              </m:r>
-            </m:num>
-            <m:den>
-              <m:rad>
-                <m:radPr>
-                  <m:degHide m:val="1"/>
-                  <m:ctrlPr>
-                    <w:rPr>
-                      <w:rFonts w:ascii="Cambria Math" w:hAnsi="Cambria Math"/>
-                      <w:i/>
-                    </w:rPr>
-                  </m:ctrlPr>
-                </m:radPr>
-                <m:deg/>
-                <m:e>
-                  <m:r>
-                    <w:rPr>
-                      <w:rFonts w:ascii="Cambria Math" w:hAnsi="Cambria Math"/>
-                    </w:rPr>
-                    <m:t>f</m:t>
-                  </m:r>
-                </m:e>
-              </m:rad>
-            </m:den>
-          </m:f>
-          <m:r>
-            <w:rPr>
-              <w:rFonts w:ascii="Cambria Math" w:hAnsi="Cambria Math"/>
-            </w:rPr>
-            <m:t>=-2</m:t>
-          </m:r>
-          <m:func>
-            <m:funcPr>
-              <m:ctrlPr>
-                <w:rPr>
-                  <w:rFonts w:ascii="Cambria Math" w:hAnsi="Cambria Math"/>
-                  <w:i/>
-                </w:rPr>
-              </m:ctrlPr>
-            </m:funcPr>
-            <m:fName>
-              <m:sSub>
-                <m:sSubPr>
-                  <m:ctrlPr>
-                    <w:rPr>
-                      <w:rFonts w:ascii="Cambria Math" w:hAnsi="Cambria Math"/>
-                      <w:i/>
-                    </w:rPr>
-                  </m:ctrlPr>
-                </m:sSubPr>
-                <m:e>
-                  <m:r>
-                    <m:rPr>
-                      <m:sty m:val="p"/>
-                    </m:rPr>
-                    <w:rPr>
-                      <w:rFonts w:ascii="Cambria Math" w:hAnsi="Cambria Math"/>
-                    </w:rPr>
-                    <m:t>log</m:t>
-                  </m:r>
-                </m:e>
-                <m:sub>
-                  <m:r>
-                    <w:rPr>
-                      <w:rFonts w:ascii="Cambria Math" w:hAnsi="Cambria Math"/>
-                    </w:rPr>
-                    <m:t>10</m:t>
-                  </m:r>
-                </m:sub>
-              </m:sSub>
-            </m:fName>
-            <m:e>
-              <m:d>
-                <m:dPr>
-                  <m:ctrlPr>
-                    <w:rPr>
-                      <w:rFonts w:ascii="Cambria Math" w:hAnsi="Cambria Math"/>
-                      <w:i/>
-                    </w:rPr>
-                  </m:ctrlPr>
-                </m:dPr>
-                <m:e>
-                  <m:f>
-                    <m:fPr>
-                      <m:ctrlPr>
-                        <w:rPr>
-                          <w:rFonts w:ascii="Cambria Math" w:hAnsi="Cambria Math"/>
-                          <w:i/>
-                        </w:rPr>
-                      </m:ctrlPr>
-                    </m:fPr>
-                    <m:num>
-                      <m:r>
-                        <w:rPr>
-                          <w:rFonts w:ascii="Cambria Math" w:hAnsi="Cambria Math"/>
-                        </w:rPr>
-                        <m:t>ϵ</m:t>
-                      </m:r>
-                    </m:num>
-                    <m:den>
-                      <m:r>
-                        <w:rPr>
-                          <w:rFonts w:ascii="Cambria Math" w:hAnsi="Cambria Math"/>
-                        </w:rPr>
-                        <m:t>3.7</m:t>
-                      </m:r>
-                      <m:sSub>
-                        <m:sSubPr>
-                          <m:ctrlPr>
-                            <w:rPr>
-                              <w:rFonts w:ascii="Cambria Math" w:hAnsi="Cambria Math"/>
-                              <w:i/>
-                            </w:rPr>
-                          </m:ctrlPr>
-                        </m:sSubPr>
-                        <m:e>
-                          <m:r>
-                            <w:rPr>
-                              <w:rFonts w:ascii="Cambria Math" w:hAnsi="Cambria Math"/>
-                            </w:rPr>
-                            <m:t>D</m:t>
-                          </m:r>
-                        </m:e>
-                        <m:sub>
-                          <m:r>
-                            <w:rPr>
-                              <w:rFonts w:ascii="Cambria Math" w:hAnsi="Cambria Math"/>
-                            </w:rPr>
-                            <m:t>h</m:t>
-                          </m:r>
-                        </m:sub>
-                      </m:sSub>
-                    </m:den>
-                  </m:f>
-                  <m:r>
-                    <w:rPr>
-                      <w:rFonts w:ascii="Cambria Math" w:hAnsi="Cambria Math"/>
-                    </w:rPr>
-                    <m:t>+</m:t>
-                  </m:r>
-                  <m:f>
-                    <m:fPr>
-                      <m:ctrlPr>
-                        <w:rPr>
-                          <w:rFonts w:ascii="Cambria Math" w:hAnsi="Cambria Math"/>
-                          <w:i/>
-                        </w:rPr>
-                      </m:ctrlPr>
-                    </m:fPr>
-                    <m:num>
-                      <m:r>
-                        <w:rPr>
-                          <w:rFonts w:ascii="Cambria Math" w:hAnsi="Cambria Math"/>
-                        </w:rPr>
-                        <m:t>2.51</m:t>
-                      </m:r>
-                    </m:num>
-                    <m:den>
-                      <m:r>
-                        <w:rPr>
-                          <w:rFonts w:ascii="Cambria Math" w:hAnsi="Cambria Math"/>
-                        </w:rPr>
-                        <m:t>Re</m:t>
-                      </m:r>
-                      <m:rad>
-                        <m:radPr>
-                          <m:degHide m:val="1"/>
-                          <m:ctrlPr>
-                            <w:rPr>
-                              <w:rFonts w:ascii="Cambria Math" w:hAnsi="Cambria Math"/>
-                              <w:i/>
-                            </w:rPr>
-                          </m:ctrlPr>
-                        </m:radPr>
-                        <m:deg/>
-                        <m:e>
-                          <m:r>
-                            <w:rPr>
-                              <w:rFonts w:ascii="Cambria Math" w:hAnsi="Cambria Math"/>
-                            </w:rPr>
-                            <m:t>f</m:t>
-                          </m:r>
-                        </m:e>
-                      </m:rad>
-                    </m:den>
-                  </m:f>
-                </m:e>
-              </m:d>
-            </m:e>
-          </m:func>
-        </m:oMath>
-      </m:oMathPara>
+        <w:jc w:val="right"/>
+        <w:rPr>
+          <w:rFonts w:eastAsiaTheme="minorEastAsia"/>
+        </w:rPr>
+      </w:pPr>
+      <m:oMath>
+        <m:f>
+          <m:fPr>
+            <m:ctrlPr>
+              <w:rPr>
+                <w:rFonts w:ascii="Cambria Math" w:hAnsi="Cambria Math"/>
+                <w:sz w:val="28"/>
+                <w:szCs w:val="28"/>
+              </w:rPr>
+            </m:ctrlPr>
+          </m:fPr>
+          <m:num>
+            <m:r>
+              <m:rPr>
+                <m:sty m:val="p"/>
+              </m:rPr>
+              <w:rPr>
+                <w:rFonts w:ascii="Cambria Math" w:hAnsi="Cambria Math"/>
+                <w:sz w:val="28"/>
+                <w:szCs w:val="28"/>
+              </w:rPr>
+              <m:t>1</m:t>
+            </m:r>
+          </m:num>
+          <m:den>
+            <m:rad>
+              <m:radPr>
+                <m:degHide m:val="1"/>
+                <m:ctrlPr>
+                  <w:rPr>
+                    <w:rFonts w:ascii="Cambria Math" w:hAnsi="Cambria Math"/>
+                    <w:sz w:val="28"/>
+                    <w:szCs w:val="28"/>
+                  </w:rPr>
+                </m:ctrlPr>
+              </m:radPr>
+              <m:deg/>
+              <m:e>
+                <m:r>
+                  <w:rPr>
+                    <w:rFonts w:ascii="Cambria Math" w:hAnsi="Cambria Math"/>
+                    <w:sz w:val="28"/>
+                    <w:szCs w:val="28"/>
+                  </w:rPr>
+                  <m:t>f</m:t>
+                </m:r>
+              </m:e>
+            </m:rad>
+          </m:den>
+        </m:f>
+        <m:r>
+          <m:rPr>
+            <m:sty m:val="p"/>
+          </m:rPr>
+          <w:rPr>
+            <w:rFonts w:ascii="Cambria Math" w:hAnsi="Cambria Math"/>
+            <w:sz w:val="28"/>
+            <w:szCs w:val="28"/>
+          </w:rPr>
+          <m:t>=-2</m:t>
+        </m:r>
+        <m:func>
+          <m:funcPr>
+            <m:ctrlPr>
+              <w:rPr>
+                <w:rFonts w:ascii="Cambria Math" w:hAnsi="Cambria Math"/>
+                <w:sz w:val="28"/>
+                <w:szCs w:val="28"/>
+              </w:rPr>
+            </m:ctrlPr>
+          </m:funcPr>
+          <m:fName>
+            <m:sSub>
+              <m:sSubPr>
+                <m:ctrlPr>
+                  <w:rPr>
+                    <w:rFonts w:ascii="Cambria Math" w:hAnsi="Cambria Math"/>
+                    <w:sz w:val="28"/>
+                    <w:szCs w:val="28"/>
+                  </w:rPr>
+                </m:ctrlPr>
+              </m:sSubPr>
+              <m:e>
+                <m:r>
+                  <m:rPr>
+                    <m:sty m:val="p"/>
+                  </m:rPr>
+                  <w:rPr>
+                    <w:rFonts w:ascii="Cambria Math" w:hAnsi="Cambria Math"/>
+                    <w:sz w:val="28"/>
+                    <w:szCs w:val="28"/>
+                  </w:rPr>
+                  <m:t>log</m:t>
+                </m:r>
+              </m:e>
+              <m:sub>
+                <m:r>
+                  <m:rPr>
+                    <m:sty m:val="p"/>
+                  </m:rPr>
+                  <w:rPr>
+                    <w:rFonts w:ascii="Cambria Math" w:hAnsi="Cambria Math"/>
+                    <w:sz w:val="28"/>
+                    <w:szCs w:val="28"/>
+                  </w:rPr>
+                  <m:t>10</m:t>
+                </m:r>
+              </m:sub>
+            </m:sSub>
+          </m:fName>
+          <m:e>
+            <m:d>
+              <m:dPr>
+                <m:ctrlPr>
+                  <w:rPr>
+                    <w:rFonts w:ascii="Cambria Math" w:hAnsi="Cambria Math"/>
+                    <w:sz w:val="28"/>
+                    <w:szCs w:val="28"/>
+                  </w:rPr>
+                </m:ctrlPr>
+              </m:dPr>
+              <m:e>
+                <m:f>
+                  <m:fPr>
+                    <m:ctrlPr>
+                      <w:rPr>
+                        <w:rFonts w:ascii="Cambria Math" w:hAnsi="Cambria Math"/>
+                        <w:sz w:val="28"/>
+                        <w:szCs w:val="28"/>
+                      </w:rPr>
+                    </m:ctrlPr>
+                  </m:fPr>
+                  <m:num>
+                    <m:r>
+                      <w:rPr>
+                        <w:rFonts w:ascii="Cambria Math" w:hAnsi="Cambria Math"/>
+                        <w:sz w:val="28"/>
+                        <w:szCs w:val="28"/>
+                      </w:rPr>
+                      <m:t>ϵ</m:t>
+                    </m:r>
+                  </m:num>
+                  <m:den>
+                    <m:r>
+                      <m:rPr>
+                        <m:sty m:val="p"/>
+                      </m:rPr>
+                      <w:rPr>
+                        <w:rFonts w:ascii="Cambria Math" w:hAnsi="Cambria Math"/>
+                        <w:sz w:val="28"/>
+                        <w:szCs w:val="28"/>
+                      </w:rPr>
+                      <m:t>3.7</m:t>
+                    </m:r>
+                    <m:sSub>
+                      <m:sSubPr>
+                        <m:ctrlPr>
+                          <w:rPr>
+                            <w:rFonts w:ascii="Cambria Math" w:hAnsi="Cambria Math"/>
+                            <w:sz w:val="28"/>
+                            <w:szCs w:val="28"/>
+                          </w:rPr>
+                        </m:ctrlPr>
+                      </m:sSubPr>
+                      <m:e>
+                        <m:r>
+                          <w:rPr>
+                            <w:rFonts w:ascii="Cambria Math" w:hAnsi="Cambria Math"/>
+                            <w:sz w:val="28"/>
+                            <w:szCs w:val="28"/>
+                          </w:rPr>
+                          <m:t>D</m:t>
+                        </m:r>
+                      </m:e>
+                      <m:sub>
+                        <m:r>
+                          <w:rPr>
+                            <w:rFonts w:ascii="Cambria Math" w:hAnsi="Cambria Math"/>
+                            <w:sz w:val="28"/>
+                            <w:szCs w:val="28"/>
+                          </w:rPr>
+                          <m:t>h</m:t>
+                        </m:r>
+                      </m:sub>
+                    </m:sSub>
+                  </m:den>
+                </m:f>
+                <m:r>
+                  <m:rPr>
+                    <m:sty m:val="p"/>
+                  </m:rPr>
+                  <w:rPr>
+                    <w:rFonts w:ascii="Cambria Math" w:hAnsi="Cambria Math"/>
+                    <w:sz w:val="28"/>
+                    <w:szCs w:val="28"/>
+                  </w:rPr>
+                  <m:t>+</m:t>
+                </m:r>
+                <m:f>
+                  <m:fPr>
+                    <m:ctrlPr>
+                      <w:rPr>
+                        <w:rFonts w:ascii="Cambria Math" w:hAnsi="Cambria Math"/>
+                        <w:sz w:val="28"/>
+                        <w:szCs w:val="28"/>
+                      </w:rPr>
+                    </m:ctrlPr>
+                  </m:fPr>
+                  <m:num>
+                    <m:r>
+                      <m:rPr>
+                        <m:sty m:val="p"/>
+                      </m:rPr>
+                      <w:rPr>
+                        <w:rFonts w:ascii="Cambria Math" w:hAnsi="Cambria Math"/>
+                        <w:sz w:val="28"/>
+                        <w:szCs w:val="28"/>
+                      </w:rPr>
+                      <m:t>2.51</m:t>
+                    </m:r>
+                  </m:num>
+                  <m:den>
+                    <m:r>
+                      <w:rPr>
+                        <w:rFonts w:ascii="Cambria Math" w:hAnsi="Cambria Math"/>
+                        <w:sz w:val="28"/>
+                        <w:szCs w:val="28"/>
+                      </w:rPr>
+                      <m:t>Re</m:t>
+                    </m:r>
+                    <m:rad>
+                      <m:radPr>
+                        <m:degHide m:val="1"/>
+                        <m:ctrlPr>
+                          <w:rPr>
+                            <w:rFonts w:ascii="Cambria Math" w:hAnsi="Cambria Math"/>
+                            <w:sz w:val="28"/>
+                            <w:szCs w:val="28"/>
+                          </w:rPr>
+                        </m:ctrlPr>
+                      </m:radPr>
+                      <m:deg/>
+                      <m:e>
+                        <m:r>
+                          <w:rPr>
+                            <w:rFonts w:ascii="Cambria Math" w:hAnsi="Cambria Math"/>
+                            <w:sz w:val="28"/>
+                            <w:szCs w:val="28"/>
+                          </w:rPr>
+                          <m:t>f</m:t>
+                        </m:r>
+                      </m:e>
+                    </m:rad>
+                  </m:den>
+                </m:f>
+              </m:e>
+            </m:d>
+          </m:e>
+        </m:func>
+      </m:oMath>
+      <w:r>
+        <w:rPr>
+          <w:rFonts w:eastAsiaTheme="minorEastAsia"/>
+          <w:sz w:val="28"/>
+          <w:szCs w:val="28"/>
+        </w:rPr>
+        <w:tab/>
+      </w:r>
+      <w:r>
+        <w:rPr>
+          <w:rFonts w:eastAsiaTheme="minorEastAsia"/>
+          <w:sz w:val="28"/>
+          <w:szCs w:val="28"/>
+        </w:rPr>
+        <w:tab/>
+      </w:r>
+      <w:r>
+        <w:rPr>
+          <w:rFonts w:eastAsiaTheme="minorEastAsia"/>
+          <w:sz w:val="28"/>
+          <w:szCs w:val="28"/>
+        </w:rPr>
+        <w:tab/>
+      </w:r>
+      <w:r>
+        <w:t xml:space="preserve">Equation </w:t>
+      </w:r>
+      <w:fldSimple w:instr=" SEQ Equation \* ARABIC ">
+        <w:r>
+          <w:rPr>
+            <w:noProof/>
+          </w:rPr>
+          <w:t>3</w:t>
+        </w:r>
+      </w:fldSimple>
     </w:p>
     <w:p>
       <w:pPr>
@@ -673,8 +878,955 @@
         </w:rPr>
         <w:t xml:space="preserve"> equation, however for the purpose of this initial channel model, the friction factor was found through a simplified method. The first part of the friction factor was defining a few assumptions: The channel dimensions/roughness will be the same throughout the intact channel, there will always be forced flow (from pump or due to large pressure differences between the atmospheric containment and the pressurized system in the case of a LB-LOCA) leading to the assumption that the pressure drop will be constant and there will be highly turbulent flow. Under fully developed turbulence, the friction factor does not change depending on flow rate, so it was assumed that tis value would not change for the channel section under the flow it will see in the accident scenario. This allowed for the rearrangement of the first equation into a very manageable form…</w:t>
       </w:r>
-      <w:bookmarkStart w:id="0" w:name="_GoBack"/>
-      <w:bookmarkEnd w:id="0"/>
+    </w:p>
+    <w:p>
+      <w:pPr>
+        <w:rPr>
+          <w:rFonts w:eastAsiaTheme="minorEastAsia"/>
+        </w:rPr>
+      </w:pPr>
+    </w:p>
+    <w:p>
+      <w:pPr>
+        <w:jc w:val="right"/>
+        <w:rPr>
+          <w:rFonts w:eastAsiaTheme="minorEastAsia"/>
+        </w:rPr>
+      </w:pPr>
+      <m:oMath>
+        <m:r>
+          <w:rPr>
+            <w:rFonts w:ascii="Cambria Math" w:eastAsiaTheme="minorEastAsia" w:hAnsi="Cambria Math"/>
+            <w:sz w:val="28"/>
+            <w:szCs w:val="28"/>
+          </w:rPr>
+          <w:lastRenderedPageBreak/>
+          <m:t>M=</m:t>
+        </m:r>
+        <m:rad>
+          <m:radPr>
+            <m:degHide m:val="1"/>
+            <m:ctrlPr>
+              <w:rPr>
+                <w:rFonts w:ascii="Cambria Math" w:eastAsiaTheme="minorEastAsia" w:hAnsi="Cambria Math"/>
+                <w:i/>
+                <w:sz w:val="28"/>
+                <w:szCs w:val="28"/>
+              </w:rPr>
+            </m:ctrlPr>
+          </m:radPr>
+          <m:deg/>
+          <m:e>
+            <m:f>
+              <m:fPr>
+                <m:ctrlPr>
+                  <w:rPr>
+                    <w:rFonts w:ascii="Cambria Math" w:eastAsiaTheme="minorEastAsia" w:hAnsi="Cambria Math"/>
+                    <w:i/>
+                    <w:sz w:val="28"/>
+                    <w:szCs w:val="28"/>
+                  </w:rPr>
+                </m:ctrlPr>
+              </m:fPr>
+              <m:num>
+                <m:r>
+                  <w:rPr>
+                    <w:rFonts w:ascii="Cambria Math" w:eastAsiaTheme="minorEastAsia" w:hAnsi="Cambria Math"/>
+                    <w:sz w:val="28"/>
+                    <w:szCs w:val="28"/>
+                  </w:rPr>
+                  <m:t>∆Pρ</m:t>
+                </m:r>
+              </m:num>
+              <m:den>
+                <m:r>
+                  <w:rPr>
+                    <w:rFonts w:ascii="Cambria Math" w:eastAsiaTheme="minorEastAsia" w:hAnsi="Cambria Math"/>
+                    <w:sz w:val="28"/>
+                    <w:szCs w:val="28"/>
+                  </w:rPr>
+                  <m:t>k</m:t>
+                </m:r>
+              </m:den>
+            </m:f>
+          </m:e>
+        </m:rad>
+      </m:oMath>
+      <w:r>
+        <w:rPr>
+          <w:rFonts w:eastAsiaTheme="minorEastAsia"/>
+          <w:sz w:val="28"/>
+          <w:szCs w:val="28"/>
+        </w:rPr>
+        <w:tab/>
+      </w:r>
+      <w:r>
+        <w:rPr>
+          <w:rFonts w:eastAsiaTheme="minorEastAsia"/>
+          <w:sz w:val="28"/>
+          <w:szCs w:val="28"/>
+        </w:rPr>
+        <w:tab/>
+      </w:r>
+      <w:r>
+        <w:rPr>
+          <w:rFonts w:eastAsiaTheme="minorEastAsia"/>
+          <w:sz w:val="28"/>
+          <w:szCs w:val="28"/>
+        </w:rPr>
+        <w:tab/>
+      </w:r>
+      <w:r>
+        <w:rPr>
+          <w:rFonts w:eastAsiaTheme="minorEastAsia"/>
+          <w:sz w:val="28"/>
+          <w:szCs w:val="28"/>
+        </w:rPr>
+        <w:tab/>
+      </w:r>
+      <w:r>
+        <w:rPr>
+          <w:rFonts w:eastAsiaTheme="minorEastAsia"/>
+          <w:sz w:val="28"/>
+          <w:szCs w:val="28"/>
+        </w:rPr>
+        <w:tab/>
+      </w:r>
+      <w:r>
+        <w:t xml:space="preserve">Equation </w:t>
+      </w:r>
+      <w:fldSimple w:instr=" SEQ Equation \* ARABIC ">
+        <w:r>
+          <w:rPr>
+            <w:noProof/>
+          </w:rPr>
+          <w:t>4</w:t>
+        </w:r>
+      </w:fldSimple>
+    </w:p>
+    <w:p>
+      <w:pPr>
+        <w:jc w:val="right"/>
+        <w:rPr>
+          <w:rFonts w:eastAsiaTheme="minorEastAsia"/>
+        </w:rPr>
+      </w:pPr>
+      <m:oMath>
+        <m:r>
+          <w:rPr>
+            <w:rFonts w:ascii="Cambria Math" w:eastAsiaTheme="minorEastAsia" w:hAnsi="Cambria Math"/>
+            <w:sz w:val="28"/>
+            <w:szCs w:val="28"/>
+          </w:rPr>
+          <m:t>k=</m:t>
+        </m:r>
+        <m:f>
+          <m:fPr>
+            <m:ctrlPr>
+              <w:rPr>
+                <w:rFonts w:ascii="Cambria Math" w:eastAsiaTheme="minorEastAsia" w:hAnsi="Cambria Math"/>
+                <w:i/>
+                <w:sz w:val="28"/>
+                <w:szCs w:val="28"/>
+              </w:rPr>
+            </m:ctrlPr>
+          </m:fPr>
+          <m:num>
+            <m:sSub>
+              <m:sSubPr>
+                <m:ctrlPr>
+                  <w:rPr>
+                    <w:rFonts w:ascii="Cambria Math" w:eastAsiaTheme="minorEastAsia" w:hAnsi="Cambria Math"/>
+                    <w:i/>
+                    <w:sz w:val="28"/>
+                    <w:szCs w:val="28"/>
+                  </w:rPr>
+                </m:ctrlPr>
+              </m:sSubPr>
+              <m:e>
+                <m:r>
+                  <w:rPr>
+                    <w:rFonts w:ascii="Cambria Math" w:eastAsiaTheme="minorEastAsia" w:hAnsi="Cambria Math"/>
+                    <w:sz w:val="28"/>
+                    <w:szCs w:val="28"/>
+                  </w:rPr>
+                  <m:t>f</m:t>
+                </m:r>
+              </m:e>
+              <m:sub>
+                <m:r>
+                  <w:rPr>
+                    <w:rFonts w:ascii="Cambria Math" w:eastAsiaTheme="minorEastAsia" w:hAnsi="Cambria Math"/>
+                    <w:sz w:val="28"/>
+                    <w:szCs w:val="28"/>
+                  </w:rPr>
+                  <m:t>d</m:t>
+                </m:r>
+              </m:sub>
+            </m:sSub>
+            <m:r>
+              <w:rPr>
+                <w:rFonts w:ascii="Cambria Math" w:eastAsiaTheme="minorEastAsia" w:hAnsi="Cambria Math"/>
+                <w:sz w:val="28"/>
+                <w:szCs w:val="28"/>
+              </w:rPr>
+              <m:t>L</m:t>
+            </m:r>
+          </m:num>
+          <m:den>
+            <m:r>
+              <w:rPr>
+                <w:rFonts w:ascii="Cambria Math" w:eastAsiaTheme="minorEastAsia" w:hAnsi="Cambria Math"/>
+                <w:sz w:val="28"/>
+                <w:szCs w:val="28"/>
+              </w:rPr>
+              <m:t>2</m:t>
+            </m:r>
+            <m:sSub>
+              <m:sSubPr>
+                <m:ctrlPr>
+                  <w:rPr>
+                    <w:rFonts w:ascii="Cambria Math" w:eastAsiaTheme="minorEastAsia" w:hAnsi="Cambria Math"/>
+                    <w:i/>
+                    <w:sz w:val="28"/>
+                    <w:szCs w:val="28"/>
+                  </w:rPr>
+                </m:ctrlPr>
+              </m:sSubPr>
+              <m:e>
+                <m:r>
+                  <w:rPr>
+                    <w:rFonts w:ascii="Cambria Math" w:eastAsiaTheme="minorEastAsia" w:hAnsi="Cambria Math"/>
+                    <w:sz w:val="28"/>
+                    <w:szCs w:val="28"/>
+                  </w:rPr>
+                  <m:t>D</m:t>
+                </m:r>
+              </m:e>
+              <m:sub>
+                <m:r>
+                  <w:rPr>
+                    <w:rFonts w:ascii="Cambria Math" w:eastAsiaTheme="minorEastAsia" w:hAnsi="Cambria Math"/>
+                    <w:sz w:val="28"/>
+                    <w:szCs w:val="28"/>
+                  </w:rPr>
+                  <m:t>h</m:t>
+                </m:r>
+              </m:sub>
+            </m:sSub>
+          </m:den>
+        </m:f>
+      </m:oMath>
+      <w:r>
+        <w:tab/>
+      </w:r>
+      <w:r>
+        <w:tab/>
+      </w:r>
+      <w:r>
+        <w:tab/>
+      </w:r>
+      <w:r>
+        <w:tab/>
+      </w:r>
+      <w:r>
+        <w:tab/>
+        <w:t xml:space="preserve">Equation </w:t>
+      </w:r>
+      <w:fldSimple w:instr=" SEQ Equation \* ARABIC ">
+        <w:r>
+          <w:rPr>
+            <w:noProof/>
+          </w:rPr>
+          <w:t>5</w:t>
+        </w:r>
+      </w:fldSimple>
+    </w:p>
+    <w:p>
+      <w:pPr>
+        <w:rPr>
+          <w:rFonts w:eastAsiaTheme="minorEastAsia"/>
+        </w:rPr>
+      </w:pPr>
+    </w:p>
+    <w:p>
+      <w:pPr>
+        <w:rPr>
+          <w:rFonts w:eastAsiaTheme="minorEastAsia"/>
+        </w:rPr>
+      </w:pPr>
+      <w:r>
+        <w:rPr>
+          <w:rFonts w:eastAsiaTheme="minorEastAsia"/>
+        </w:rPr>
+        <w:t xml:space="preserve">Where k is a combined constant consisting of the characteristic dimensions of the channel (length and hydraulic diameter) as well as channel friction factor and represents the effective resistance of the channel. This equation is only valid under turbulent flow where </w:t>
+      </w:r>
+      <w:proofErr w:type="spellStart"/>
+      <w:proofErr w:type="gramStart"/>
+      <w:r>
+        <w:rPr>
+          <w:rFonts w:eastAsiaTheme="minorEastAsia"/>
+        </w:rPr>
+        <w:t>f</w:t>
+      </w:r>
+      <w:r>
+        <w:rPr>
+          <w:rFonts w:eastAsiaTheme="minorEastAsia"/>
+          <w:vertAlign w:val="subscript"/>
+        </w:rPr>
+        <w:t>d</w:t>
+      </w:r>
+      <w:proofErr w:type="spellEnd"/>
+      <w:proofErr w:type="gramEnd"/>
+      <w:r>
+        <w:rPr>
+          <w:rFonts w:eastAsiaTheme="minorEastAsia"/>
+        </w:rPr>
+        <w:t xml:space="preserve"> is constant, but as previously stated, it is assumed that the constant flow out of the system as well as the changing states of the coolant will keep the flow in the turbulent region for as long as this </w:t>
+      </w:r>
+      <w:r>
+        <w:rPr>
+          <w:rFonts w:eastAsiaTheme="minorEastAsia"/>
+        </w:rPr>
+        <w:t xml:space="preserve">model </w:t>
+      </w:r>
+      <w:r>
+        <w:rPr>
+          <w:rFonts w:eastAsiaTheme="minorEastAsia"/>
+        </w:rPr>
+        <w:t xml:space="preserve">configuration is valid. </w:t>
+      </w:r>
+      <w:r>
+        <w:rPr>
+          <w:rFonts w:eastAsiaTheme="minorEastAsia"/>
+        </w:rPr>
+        <w:t xml:space="preserve">Should the intact channel develop lower flow rates so as to enter laminar flow regimes or even stagnate, another model will need to be developed as these conditions greatly change the heat transfer and behavior of the reactor channel. </w:t>
+      </w:r>
+    </w:p>
+    <w:p>
+      <w:pPr>
+        <w:rPr>
+          <w:rFonts w:eastAsiaTheme="minorEastAsia"/>
+        </w:rPr>
+      </w:pPr>
+      <w:r>
+        <w:rPr>
+          <w:rFonts w:eastAsiaTheme="minorEastAsia"/>
+        </w:rPr>
+        <w:t xml:space="preserve">Within higher power channels in the CANDU reactor (approx. &gt;6.5 MW) the thermodynamic quality begins to become positive. This greater than 0 quality results in the formation of vapor and the onset of two phase flow. Two phase flow is a very complex situation in any system due to the interaction of the two phases, and the differences in physical properties (density, heat capacity, thermal conductivity). The interaction of the two phases can vary greatly depending on density differences and velocity differences caused by different combinations of temperature and pressure, as well as heat input, and the behavior of two phase flow is historically very difficult to predict and assess. Many derivations of the behavior of two phase flow from direct physical constants and properties lead to equations and correlations that require lots of information that is not always practical to measure therefore there are many empirical correlations that have been derived from experimental data. </w:t>
+      </w:r>
+    </w:p>
+    <w:p>
+      <w:pPr>
+        <w:rPr>
+          <w:rFonts w:eastAsiaTheme="minorEastAsia"/>
+        </w:rPr>
+      </w:pPr>
+      <w:r>
+        <w:rPr>
+          <w:rFonts w:eastAsiaTheme="minorEastAsia"/>
+        </w:rPr>
+        <w:t xml:space="preserve">In this model, the two phase flow is determined by two phase flow factor that approximates the flow characteristics based </w:t>
+      </w:r>
+      <w:r>
+        <w:rPr>
+          <w:rFonts w:eastAsiaTheme="minorEastAsia"/>
+        </w:rPr>
+        <w:t>measurable flows of liquid, gas or fluid only</w:t>
+      </w:r>
+      <w:r>
+        <w:rPr>
+          <w:rFonts w:eastAsiaTheme="minorEastAsia"/>
+        </w:rPr>
+        <w:t xml:space="preserve">. This is known as a </w:t>
+      </w:r>
+      <w:r>
+        <w:rPr>
+          <w:rFonts w:eastAsiaTheme="minorEastAsia"/>
+        </w:rPr>
+        <w:t>two phase flow friction multiplier. For this model the friction multiplier is based on the assumption that the fluid flow is all liquid. This is represented by the following equation.</w:t>
+      </w:r>
+    </w:p>
+    <w:p>
+      <w:pPr>
+        <w:jc w:val="right"/>
+      </w:pPr>
+      <m:oMath>
+        <m:sSubSup>
+          <m:sSubSupPr>
+            <m:ctrlPr>
+              <w:rPr>
+                <w:rFonts w:ascii="Cambria Math" w:hAnsi="Cambria Math"/>
+                <w:sz w:val="28"/>
+                <w:szCs w:val="28"/>
+              </w:rPr>
+            </m:ctrlPr>
+          </m:sSubSupPr>
+          <m:e>
+            <m:r>
+              <m:rPr>
+                <m:sty m:val="p"/>
+              </m:rPr>
+              <w:rPr>
+                <w:rFonts w:ascii="Cambria Math" w:hAnsi="Cambria Math"/>
+                <w:sz w:val="28"/>
+                <w:szCs w:val="28"/>
+              </w:rPr>
+              <m:t>Φ</m:t>
+            </m:r>
+          </m:e>
+          <m:sub>
+            <m:r>
+              <w:rPr>
+                <w:rFonts w:ascii="Cambria Math" w:hAnsi="Cambria Math"/>
+                <w:sz w:val="28"/>
+                <w:szCs w:val="28"/>
+              </w:rPr>
+              <m:t>fo</m:t>
+            </m:r>
+          </m:sub>
+          <m:sup>
+            <m:r>
+              <w:rPr>
+                <w:rFonts w:ascii="Cambria Math" w:hAnsi="Cambria Math"/>
+                <w:sz w:val="28"/>
+                <w:szCs w:val="28"/>
+              </w:rPr>
+              <m:t>2</m:t>
+            </m:r>
+          </m:sup>
+        </m:sSubSup>
+        <m:r>
+          <m:rPr>
+            <m:sty m:val="p"/>
+          </m:rPr>
+          <w:rPr>
+            <w:rFonts w:ascii="Cambria Math" w:hAnsi="Cambria Math"/>
+            <w:sz w:val="28"/>
+            <w:szCs w:val="28"/>
+          </w:rPr>
+          <m:t>=</m:t>
+        </m:r>
+        <m:f>
+          <m:fPr>
+            <m:ctrlPr>
+              <w:rPr>
+                <w:rFonts w:ascii="Cambria Math" w:hAnsi="Cambria Math"/>
+                <w:sz w:val="28"/>
+                <w:szCs w:val="28"/>
+              </w:rPr>
+            </m:ctrlPr>
+          </m:fPr>
+          <m:num>
+            <m:sSub>
+              <m:sSubPr>
+                <m:ctrlPr>
+                  <w:rPr>
+                    <w:rFonts w:ascii="Cambria Math" w:hAnsi="Cambria Math"/>
+                    <w:sz w:val="28"/>
+                    <w:szCs w:val="28"/>
+                  </w:rPr>
+                </m:ctrlPr>
+              </m:sSubPr>
+              <m:e>
+                <m:f>
+                  <m:fPr>
+                    <m:ctrlPr>
+                      <w:rPr>
+                        <w:rFonts w:ascii="Cambria Math" w:hAnsi="Cambria Math"/>
+                        <w:sz w:val="28"/>
+                        <w:szCs w:val="28"/>
+                      </w:rPr>
+                    </m:ctrlPr>
+                  </m:fPr>
+                  <m:num>
+                    <m:r>
+                      <w:rPr>
+                        <w:rFonts w:ascii="Cambria Math" w:hAnsi="Cambria Math"/>
+                        <w:sz w:val="28"/>
+                        <w:szCs w:val="28"/>
+                      </w:rPr>
+                      <m:t>dp</m:t>
+                    </m:r>
+                  </m:num>
+                  <m:den>
+                    <m:r>
+                      <w:rPr>
+                        <w:rFonts w:ascii="Cambria Math" w:hAnsi="Cambria Math"/>
+                        <w:sz w:val="28"/>
+                        <w:szCs w:val="28"/>
+                      </w:rPr>
+                      <m:t>dt</m:t>
+                    </m:r>
+                  </m:den>
+                </m:f>
+              </m:e>
+              <m:sub>
+                <m:r>
+                  <w:rPr>
+                    <w:rFonts w:ascii="Cambria Math" w:hAnsi="Cambria Math"/>
+                    <w:sz w:val="28"/>
+                    <w:szCs w:val="28"/>
+                  </w:rPr>
+                  <m:t>TP</m:t>
+                </m:r>
+              </m:sub>
+            </m:sSub>
+          </m:num>
+          <m:den>
+            <m:sSub>
+              <m:sSubPr>
+                <m:ctrlPr>
+                  <w:rPr>
+                    <w:rFonts w:ascii="Cambria Math" w:hAnsi="Cambria Math"/>
+                    <w:sz w:val="28"/>
+                    <w:szCs w:val="28"/>
+                  </w:rPr>
+                </m:ctrlPr>
+              </m:sSubPr>
+              <m:e>
+                <m:f>
+                  <m:fPr>
+                    <m:ctrlPr>
+                      <w:rPr>
+                        <w:rFonts w:ascii="Cambria Math" w:hAnsi="Cambria Math"/>
+                        <w:sz w:val="28"/>
+                        <w:szCs w:val="28"/>
+                      </w:rPr>
+                    </m:ctrlPr>
+                  </m:fPr>
+                  <m:num>
+                    <m:r>
+                      <w:rPr>
+                        <w:rFonts w:ascii="Cambria Math" w:hAnsi="Cambria Math"/>
+                        <w:sz w:val="28"/>
+                        <w:szCs w:val="28"/>
+                      </w:rPr>
+                      <m:t>dp</m:t>
+                    </m:r>
+                  </m:num>
+                  <m:den>
+                    <m:r>
+                      <w:rPr>
+                        <w:rFonts w:ascii="Cambria Math" w:hAnsi="Cambria Math"/>
+                        <w:sz w:val="28"/>
+                        <w:szCs w:val="28"/>
+                      </w:rPr>
+                      <m:t>dt</m:t>
+                    </m:r>
+                  </m:den>
+                </m:f>
+              </m:e>
+              <m:sub>
+                <m:r>
+                  <w:rPr>
+                    <w:rFonts w:ascii="Cambria Math" w:hAnsi="Cambria Math"/>
+                    <w:sz w:val="28"/>
+                    <w:szCs w:val="28"/>
+                  </w:rPr>
+                  <m:t>FO</m:t>
+                </m:r>
+              </m:sub>
+            </m:sSub>
+          </m:den>
+        </m:f>
+      </m:oMath>
+      <w:r>
+        <w:rPr>
+          <w:rFonts w:eastAsiaTheme="minorEastAsia"/>
+          <w:sz w:val="28"/>
+          <w:szCs w:val="28"/>
+        </w:rPr>
+        <w:tab/>
+      </w:r>
+      <w:r>
+        <w:rPr>
+          <w:rFonts w:eastAsiaTheme="minorEastAsia"/>
+          <w:sz w:val="28"/>
+          <w:szCs w:val="28"/>
+        </w:rPr>
+        <w:tab/>
+      </w:r>
+      <w:r>
+        <w:rPr>
+          <w:rFonts w:eastAsiaTheme="minorEastAsia"/>
+          <w:sz w:val="28"/>
+          <w:szCs w:val="28"/>
+        </w:rPr>
+        <w:tab/>
+      </w:r>
+      <w:r>
+        <w:rPr>
+          <w:rFonts w:eastAsiaTheme="minorEastAsia"/>
+          <w:sz w:val="28"/>
+          <w:szCs w:val="28"/>
+        </w:rPr>
+        <w:tab/>
+      </w:r>
+      <w:r>
+        <w:rPr>
+          <w:rFonts w:eastAsiaTheme="minorEastAsia"/>
+          <w:sz w:val="28"/>
+          <w:szCs w:val="28"/>
+        </w:rPr>
+        <w:tab/>
+      </w:r>
+      <w:r>
+        <w:t xml:space="preserve">Equation </w:t>
+      </w:r>
+      <w:fldSimple w:instr=" SEQ Equation \* ARABIC ">
+        <w:r>
+          <w:rPr>
+            <w:noProof/>
+          </w:rPr>
+          <w:t>6</w:t>
+        </w:r>
+      </w:fldSimple>
+    </w:p>
+    <w:p>
+      <w:pPr>
+        <w:rPr>
+          <w:rFonts w:eastAsiaTheme="minorEastAsia"/>
+        </w:rPr>
+      </w:pPr>
+      <w:r>
+        <w:rPr>
+          <w:rFonts w:eastAsiaTheme="minorEastAsia"/>
+        </w:rPr>
+        <w:t xml:space="preserve">For the channel model, as the pressure difference is </w:t>
+      </w:r>
+      <w:r>
+        <w:rPr>
+          <w:rFonts w:eastAsiaTheme="minorEastAsia"/>
+        </w:rPr>
+        <w:t>constant, equation 4 and 6 can be rewritten into the useful form of equation 7 below.</w:t>
+      </w:r>
+    </w:p>
+    <w:p>
+      <w:pPr>
+        <w:jc w:val="right"/>
+        <w:rPr>
+          <w:rFonts w:eastAsiaTheme="minorEastAsia"/>
+        </w:rPr>
+      </w:pPr>
+      <m:oMath>
+        <m:sSub>
+          <m:sSubPr>
+            <m:ctrlPr>
+              <w:rPr>
+                <w:rFonts w:ascii="Cambria Math" w:eastAsiaTheme="minorEastAsia" w:hAnsi="Cambria Math"/>
+                <w:i/>
+                <w:sz w:val="28"/>
+                <w:szCs w:val="28"/>
+              </w:rPr>
+            </m:ctrlPr>
+          </m:sSubPr>
+          <m:e>
+            <m:r>
+              <w:rPr>
+                <w:rFonts w:ascii="Cambria Math" w:eastAsiaTheme="minorEastAsia" w:hAnsi="Cambria Math"/>
+                <w:sz w:val="28"/>
+                <w:szCs w:val="28"/>
+              </w:rPr>
+              <m:t>M</m:t>
+            </m:r>
+          </m:e>
+          <m:sub>
+            <m:r>
+              <w:rPr>
+                <w:rFonts w:ascii="Cambria Math" w:eastAsiaTheme="minorEastAsia" w:hAnsi="Cambria Math"/>
+                <w:sz w:val="28"/>
+                <w:szCs w:val="28"/>
+              </w:rPr>
+              <m:t>TP</m:t>
+            </m:r>
+          </m:sub>
+        </m:sSub>
+        <m:r>
+          <w:rPr>
+            <w:rFonts w:ascii="Cambria Math" w:eastAsiaTheme="minorEastAsia" w:hAnsi="Cambria Math"/>
+            <w:sz w:val="28"/>
+            <w:szCs w:val="28"/>
+          </w:rPr>
+          <m:t>=</m:t>
+        </m:r>
+        <m:rad>
+          <m:radPr>
+            <m:degHide m:val="1"/>
+            <m:ctrlPr>
+              <w:rPr>
+                <w:rFonts w:ascii="Cambria Math" w:eastAsiaTheme="minorEastAsia" w:hAnsi="Cambria Math"/>
+                <w:i/>
+                <w:sz w:val="28"/>
+                <w:szCs w:val="28"/>
+              </w:rPr>
+            </m:ctrlPr>
+          </m:radPr>
+          <m:deg/>
+          <m:e>
+            <m:f>
+              <m:fPr>
+                <m:ctrlPr>
+                  <w:rPr>
+                    <w:rFonts w:ascii="Cambria Math" w:eastAsiaTheme="minorEastAsia" w:hAnsi="Cambria Math"/>
+                    <w:i/>
+                    <w:sz w:val="28"/>
+                    <w:szCs w:val="28"/>
+                  </w:rPr>
+                </m:ctrlPr>
+              </m:fPr>
+              <m:num>
+                <m:r>
+                  <w:rPr>
+                    <w:rFonts w:ascii="Cambria Math" w:eastAsiaTheme="minorEastAsia" w:hAnsi="Cambria Math"/>
+                    <w:sz w:val="28"/>
+                    <w:szCs w:val="28"/>
+                  </w:rPr>
+                  <m:t>∆Pρ</m:t>
+                </m:r>
+              </m:num>
+              <m:den>
+                <m:r>
+                  <w:rPr>
+                    <w:rFonts w:ascii="Cambria Math" w:eastAsiaTheme="minorEastAsia" w:hAnsi="Cambria Math"/>
+                    <w:sz w:val="28"/>
+                    <w:szCs w:val="28"/>
+                  </w:rPr>
+                  <m:t>k</m:t>
+                </m:r>
+                <m:sSubSup>
+                  <m:sSubSupPr>
+                    <m:ctrlPr>
+                      <w:rPr>
+                        <w:rFonts w:ascii="Cambria Math" w:eastAsiaTheme="minorEastAsia" w:hAnsi="Cambria Math"/>
+                        <w:i/>
+                        <w:sz w:val="28"/>
+                        <w:szCs w:val="28"/>
+                      </w:rPr>
+                    </m:ctrlPr>
+                  </m:sSubSupPr>
+                  <m:e>
+                    <m:r>
+                      <m:rPr>
+                        <m:sty m:val="p"/>
+                      </m:rPr>
+                      <w:rPr>
+                        <w:rFonts w:ascii="Cambria Math" w:eastAsiaTheme="minorEastAsia" w:hAnsi="Cambria Math"/>
+                        <w:sz w:val="28"/>
+                        <w:szCs w:val="28"/>
+                      </w:rPr>
+                      <m:t>Φ</m:t>
+                    </m:r>
+                  </m:e>
+                  <m:sub>
+                    <m:r>
+                      <w:rPr>
+                        <w:rFonts w:ascii="Cambria Math" w:eastAsiaTheme="minorEastAsia" w:hAnsi="Cambria Math"/>
+                        <w:sz w:val="28"/>
+                        <w:szCs w:val="28"/>
+                      </w:rPr>
+                      <m:t>fo</m:t>
+                    </m:r>
+                  </m:sub>
+                  <m:sup>
+                    <m:r>
+                      <w:rPr>
+                        <w:rFonts w:ascii="Cambria Math" w:eastAsiaTheme="minorEastAsia" w:hAnsi="Cambria Math"/>
+                        <w:sz w:val="28"/>
+                        <w:szCs w:val="28"/>
+                      </w:rPr>
+                      <m:t>2</m:t>
+                    </m:r>
+                  </m:sup>
+                </m:sSubSup>
+              </m:den>
+            </m:f>
+          </m:e>
+        </m:rad>
+      </m:oMath>
+      <w:r>
+        <w:rPr>
+          <w:rFonts w:eastAsiaTheme="minorEastAsia"/>
+          <w:sz w:val="28"/>
+          <w:szCs w:val="28"/>
+        </w:rPr>
+        <w:tab/>
+      </w:r>
+      <w:r>
+        <w:rPr>
+          <w:rFonts w:eastAsiaTheme="minorEastAsia"/>
+          <w:sz w:val="28"/>
+          <w:szCs w:val="28"/>
+        </w:rPr>
+        <w:tab/>
+      </w:r>
+      <w:r>
+        <w:rPr>
+          <w:rFonts w:eastAsiaTheme="minorEastAsia"/>
+          <w:sz w:val="28"/>
+          <w:szCs w:val="28"/>
+        </w:rPr>
+        <w:tab/>
+      </w:r>
+      <w:r>
+        <w:rPr>
+          <w:rFonts w:eastAsiaTheme="minorEastAsia"/>
+          <w:sz w:val="28"/>
+          <w:szCs w:val="28"/>
+        </w:rPr>
+        <w:tab/>
+      </w:r>
+      <w:r>
+        <w:rPr>
+          <w:rFonts w:eastAsiaTheme="minorEastAsia"/>
+          <w:sz w:val="28"/>
+          <w:szCs w:val="28"/>
+        </w:rPr>
+        <w:tab/>
+      </w:r>
+      <w:r>
+        <w:t xml:space="preserve">Equation </w:t>
+      </w:r>
+      <w:r>
+        <w:fldChar w:fldCharType="begin"/>
+      </w:r>
+      <w:r>
+        <w:instrText xml:space="preserve"> SEQ Equation \* ARABIC </w:instrText>
+      </w:r>
+      <w:r>
+        <w:fldChar w:fldCharType="separate"/>
+      </w:r>
+      <w:r>
+        <w:rPr>
+          <w:noProof/>
+        </w:rPr>
+        <w:t>7</w:t>
+      </w:r>
+      <w:r>
+        <w:fldChar w:fldCharType="end"/>
+      </w:r>
+    </w:p>
+    <w:p>
+      <w:pPr>
+        <w:rPr>
+          <w:rFonts w:eastAsiaTheme="minorEastAsia"/>
+        </w:rPr>
+      </w:pPr>
+      <w:r>
+        <w:rPr>
+          <w:rFonts w:eastAsiaTheme="minorEastAsia"/>
+        </w:rPr>
+        <w:t xml:space="preserve">This equation describes the mass flow of the two phase fluid in reference to the liquid only flow. As the density of the coolant vapor in the fuel channel is much lower for the vapor, there will be a large increase in volume. This increase in volume will reduce the overall mass flow to match the constant pressure drop and leads to lower cooling rates for the fuel. </w:t>
+      </w:r>
+    </w:p>
+    <w:p>
+      <w:pPr>
+        <w:rPr>
+          <w:rFonts w:eastAsiaTheme="minorEastAsia"/>
+        </w:rPr>
+      </w:pPr>
+      <w:r>
+        <w:rPr>
+          <w:rFonts w:eastAsiaTheme="minorEastAsia"/>
+        </w:rPr>
+        <w:lastRenderedPageBreak/>
+        <w:t xml:space="preserve">For this model, an correlation devised by </w:t>
+      </w:r>
+      <w:proofErr w:type="gramStart"/>
+      <w:r>
+        <w:rPr>
+          <w:rFonts w:eastAsiaTheme="minorEastAsia"/>
+          <w:color w:val="FF0000"/>
+          <w:highlight w:val="yellow"/>
+        </w:rPr>
+        <w:t>Levy(</w:t>
+      </w:r>
+      <w:commentRangeStart w:id="0"/>
+      <w:proofErr w:type="gramEnd"/>
+      <w:r>
+        <w:rPr>
+          <w:rFonts w:eastAsiaTheme="minorEastAsia"/>
+          <w:color w:val="FF0000"/>
+          <w:highlight w:val="yellow"/>
+        </w:rPr>
+        <w:t>1967</w:t>
+      </w:r>
+      <w:commentRangeEnd w:id="0"/>
+      <w:r>
+        <w:rPr>
+          <w:rStyle w:val="CommentReference"/>
+        </w:rPr>
+        <w:commentReference w:id="0"/>
+      </w:r>
+      <w:r>
+        <w:rPr>
+          <w:rFonts w:eastAsiaTheme="minorEastAsia"/>
+          <w:color w:val="FF0000"/>
+          <w:highlight w:val="yellow"/>
+        </w:rPr>
+        <w:t>)</w:t>
+      </w:r>
+      <w:r>
+        <w:rPr>
+          <w:rFonts w:eastAsiaTheme="minorEastAsia"/>
+          <w:color w:val="FF0000"/>
+        </w:rPr>
+        <w:t xml:space="preserve"> </w:t>
+      </w:r>
+      <w:r>
+        <w:rPr>
+          <w:rFonts w:eastAsiaTheme="minorEastAsia"/>
+        </w:rPr>
+        <w:t xml:space="preserve">was used. Levy correlated the two phase friction multiplier with the void fraction of the channel by equation </w:t>
+      </w:r>
+      <w:commentRangeStart w:id="2"/>
+      <w:r>
+        <w:rPr>
+          <w:rFonts w:eastAsiaTheme="minorEastAsia"/>
+        </w:rPr>
+        <w:t>8</w:t>
+      </w:r>
+      <w:commentRangeEnd w:id="2"/>
+      <w:r>
+        <w:rPr>
+          <w:rStyle w:val="CommentReference"/>
+        </w:rPr>
+        <w:commentReference w:id="2"/>
+      </w:r>
+      <w:r>
+        <w:rPr>
+          <w:rFonts w:eastAsiaTheme="minorEastAsia"/>
+        </w:rPr>
+        <w:t>.</w:t>
+      </w:r>
+    </w:p>
+    <w:p>
+      <w:pPr>
+        <w:rPr>
+          <w:rFonts w:eastAsiaTheme="minorEastAsia"/>
+        </w:rPr>
+      </w:pPr>
+    </w:p>
+    <w:p>
+      <w:pPr>
+        <w:rPr>
+          <w:rFonts w:eastAsiaTheme="minorEastAsia"/>
+        </w:rPr>
+      </w:pPr>
+    </w:p>
+    <w:p>
+      <w:pPr>
+        <w:rPr>
+          <w:rFonts w:eastAsiaTheme="minorEastAsia"/>
+        </w:rPr>
+      </w:pPr>
+    </w:p>
+    <w:p>
+      <w:pPr>
+        <w:rPr>
+          <w:rFonts w:eastAsiaTheme="minorEastAsia"/>
+        </w:rPr>
+      </w:pPr>
     </w:p>
     <w:sectPr>
       <w:pgSz w:w="12240" w:h="15840"/>
@@ -684,6 +1836,70 @@
     </w:sectPr>
   </w:body>
 </w:document>
+</file>
+
+<file path=word/comments.xml><?xml version="1.0" encoding="utf-8"?>
+<w:comments xmlns:wpc="http://schemas.microsoft.com/office/word/2010/wordprocessingCanvas" xmlns:mc="http://schemas.openxmlformats.org/markup-compatibility/2006" xmlns:o="urn:schemas-microsoft-com:office:office" xmlns:r="http://schemas.openxmlformats.org/officeDocument/2006/relationships" xmlns:m="http://schemas.openxmlformats.org/officeDocument/2006/math" xmlns:v="urn:schemas-microsoft-com:vml" xmlns:wp14="http://schemas.microsoft.com/office/word/2010/wordprocessingDrawing" xmlns:wp="http://schemas.openxmlformats.org/drawingml/2006/wordprocessingDrawing" xmlns:w10="urn:schemas-microsoft-com:office:word" xmlns:w="http://schemas.openxmlformats.org/wordprocessingml/2006/main" xmlns:w14="http://schemas.microsoft.com/office/word/2010/wordml" xmlns:w15="http://schemas.microsoft.com/office/word/2012/wordml" xmlns:wpg="http://schemas.microsoft.com/office/word/2010/wordprocessingGroup" xmlns:wpi="http://schemas.microsoft.com/office/word/2010/wordprocessingInk" xmlns:wne="http://schemas.microsoft.com/office/word/2006/wordml" xmlns:wps="http://schemas.microsoft.com/office/word/2010/wordprocessingShape" mc:Ignorable="w14 w15 wp14">
+  <w:comment w:id="0" w:author="Izaak-PC" w:date="2014-07-23T17:00:00Z" w:initials="I">
+    <w:p>
+      <w:pPr>
+        <w:pStyle w:val="CommentText"/>
+      </w:pPr>
+      <w:r>
+        <w:rPr>
+          <w:rStyle w:val="CommentReference"/>
+        </w:rPr>
+        <w:annotationRef/>
+      </w:r>
+      <w:r>
+        <w:t>Get references started</w:t>
+      </w:r>
+      <w:bookmarkStart w:id="1" w:name="_GoBack"/>
+      <w:bookmarkEnd w:id="1"/>
+    </w:p>
+  </w:comment>
+  <w:comment w:id="2" w:author="Izaak-PC" w:date="2014-07-23T17:01:00Z" w:initials="I">
+    <w:p>
+      <w:pPr>
+        <w:pStyle w:val="CommentText"/>
+      </w:pPr>
+      <w:r>
+        <w:rPr>
+          <w:rStyle w:val="CommentReference"/>
+        </w:rPr>
+        <w:annotationRef/>
+      </w:r>
+      <w:r>
+        <w:t>Levy correlation needed. Beforehand also explain the derivation a bit</w:t>
+      </w:r>
+    </w:p>
+    <w:p>
+      <w:pPr>
+        <w:pStyle w:val="CommentText"/>
+      </w:pPr>
+    </w:p>
+    <w:p>
+      <w:pPr>
+        <w:pStyle w:val="CommentText"/>
+      </w:pPr>
+    </w:p>
+  </w:comment>
+</w:comments>
+</file>
+
+<file path=word/commentsExtended.xml><?xml version="1.0" encoding="utf-8"?>
+<w15:commentsEx xmlns:wpc="http://schemas.microsoft.com/office/word/2010/wordprocessingCanvas" xmlns:mc="http://schemas.openxmlformats.org/markup-compatibility/2006" xmlns:o="urn:schemas-microsoft-com:office:office" xmlns:r="http://schemas.openxmlformats.org/officeDocument/2006/relationships" xmlns:m="http://schemas.openxmlformats.org/officeDocument/2006/math" xmlns:v="urn:schemas-microsoft-com:vml" xmlns:wp14="http://schemas.microsoft.com/office/word/2010/wordprocessingDrawing" xmlns:wp="http://schemas.openxmlformats.org/drawingml/2006/wordprocessingDrawing" xmlns:w10="urn:schemas-microsoft-com:office:word" xmlns:w="http://schemas.openxmlformats.org/wordprocessingml/2006/main" xmlns:w14="http://schemas.microsoft.com/office/word/2010/wordml" xmlns:w15="http://schemas.microsoft.com/office/word/2012/wordml" xmlns:wpg="http://schemas.microsoft.com/office/word/2010/wordprocessingGroup" xmlns:wpi="http://schemas.microsoft.com/office/word/2010/wordprocessingInk" xmlns:wne="http://schemas.microsoft.com/office/word/2006/wordml" xmlns:wps="http://schemas.microsoft.com/office/word/2010/wordprocessingShape" mc:Ignorable="w14 w15 wp14">
+  <w15:commentEx w15:paraId="3BB06E67" w15:done="0"/>
+  <w15:commentEx w15:paraId="240034C1" w15:done="0"/>
+</w15:commentsEx>
+</file>
+
+<file path=word/people.xml><?xml version="1.0" encoding="utf-8"?>
+<w15:people xmlns:wpc="http://schemas.microsoft.com/office/word/2010/wordprocessingCanvas" xmlns:mc="http://schemas.openxmlformats.org/markup-compatibility/2006" xmlns:o="urn:schemas-microsoft-com:office:office" xmlns:r="http://schemas.openxmlformats.org/officeDocument/2006/relationships" xmlns:m="http://schemas.openxmlformats.org/officeDocument/2006/math" xmlns:v="urn:schemas-microsoft-com:vml" xmlns:wp14="http://schemas.microsoft.com/office/word/2010/wordprocessingDrawing" xmlns:wp="http://schemas.openxmlformats.org/drawingml/2006/wordprocessingDrawing" xmlns:w10="urn:schemas-microsoft-com:office:word" xmlns:w="http://schemas.openxmlformats.org/wordprocessingml/2006/main" xmlns:w14="http://schemas.microsoft.com/office/word/2010/wordml" xmlns:w15="http://schemas.microsoft.com/office/word/2012/wordml" xmlns:wpg="http://schemas.microsoft.com/office/word/2010/wordprocessingGroup" xmlns:wpi="http://schemas.microsoft.com/office/word/2010/wordprocessingInk" xmlns:wne="http://schemas.microsoft.com/office/word/2006/wordml" xmlns:wps="http://schemas.microsoft.com/office/word/2010/wordprocessingShape" mc:Ignorable="w14 w15 wp14">
+  <w15:person w15:author="Izaak-PC">
+    <w15:presenceInfo w15:providerId="None" w15:userId="Izaak-PC"/>
+  </w15:person>
+</w15:people>
 </file>
 
 <file path=word/styles.xml><?xml version="1.0" encoding="utf-8"?>
@@ -1184,6 +2400,123 @@
       <w:color w:val="808080"/>
     </w:rPr>
   </w:style>
+  <w:style w:type="paragraph" w:styleId="Caption">
+    <w:name w:val="caption"/>
+    <w:basedOn w:val="Normal"/>
+    <w:next w:val="Normal"/>
+    <w:uiPriority w:val="35"/>
+    <w:unhideWhenUsed/>
+    <w:qFormat/>
+    <w:rsid w:val="00295CCD"/>
+    <w:pPr>
+      <w:spacing w:after="200" w:line="240" w:lineRule="auto"/>
+    </w:pPr>
+    <w:rPr>
+      <w:i/>
+      <w:iCs/>
+      <w:color w:val="44546A" w:themeColor="text2"/>
+      <w:sz w:val="18"/>
+      <w:szCs w:val="18"/>
+    </w:rPr>
+  </w:style>
+  <w:style w:type="character" w:styleId="CommentReference">
+    <w:name w:val="annotation reference"/>
+    <w:basedOn w:val="DefaultParagraphFont"/>
+    <w:uiPriority w:val="99"/>
+    <w:semiHidden/>
+    <w:unhideWhenUsed/>
+    <w:rsid w:val="00243D98"/>
+    <w:rPr>
+      <w:sz w:val="16"/>
+      <w:szCs w:val="16"/>
+    </w:rPr>
+  </w:style>
+  <w:style w:type="paragraph" w:styleId="CommentText">
+    <w:name w:val="annotation text"/>
+    <w:basedOn w:val="Normal"/>
+    <w:link w:val="CommentTextChar"/>
+    <w:uiPriority w:val="99"/>
+    <w:semiHidden/>
+    <w:unhideWhenUsed/>
+    <w:rsid w:val="00243D98"/>
+    <w:pPr>
+      <w:spacing w:line="240" w:lineRule="auto"/>
+    </w:pPr>
+    <w:rPr>
+      <w:sz w:val="20"/>
+      <w:szCs w:val="20"/>
+    </w:rPr>
+  </w:style>
+  <w:style w:type="character" w:customStyle="1" w:styleId="CommentTextChar">
+    <w:name w:val="Comment Text Char"/>
+    <w:basedOn w:val="DefaultParagraphFont"/>
+    <w:link w:val="CommentText"/>
+    <w:uiPriority w:val="99"/>
+    <w:semiHidden/>
+    <w:rsid w:val="00243D98"/>
+    <w:rPr>
+      <w:sz w:val="20"/>
+      <w:szCs w:val="20"/>
+    </w:rPr>
+  </w:style>
+  <w:style w:type="paragraph" w:styleId="CommentSubject">
+    <w:name w:val="annotation subject"/>
+    <w:basedOn w:val="CommentText"/>
+    <w:next w:val="CommentText"/>
+    <w:link w:val="CommentSubjectChar"/>
+    <w:uiPriority w:val="99"/>
+    <w:semiHidden/>
+    <w:unhideWhenUsed/>
+    <w:rsid w:val="00243D98"/>
+    <w:rPr>
+      <w:b/>
+      <w:bCs/>
+    </w:rPr>
+  </w:style>
+  <w:style w:type="character" w:customStyle="1" w:styleId="CommentSubjectChar">
+    <w:name w:val="Comment Subject Char"/>
+    <w:basedOn w:val="CommentTextChar"/>
+    <w:link w:val="CommentSubject"/>
+    <w:uiPriority w:val="99"/>
+    <w:semiHidden/>
+    <w:rsid w:val="00243D98"/>
+    <w:rPr>
+      <w:b/>
+      <w:bCs/>
+      <w:sz w:val="20"/>
+      <w:szCs w:val="20"/>
+    </w:rPr>
+  </w:style>
+  <w:style w:type="paragraph" w:styleId="BalloonText">
+    <w:name w:val="Balloon Text"/>
+    <w:basedOn w:val="Normal"/>
+    <w:link w:val="BalloonTextChar"/>
+    <w:uiPriority w:val="99"/>
+    <w:semiHidden/>
+    <w:unhideWhenUsed/>
+    <w:rsid w:val="00243D98"/>
+    <w:pPr>
+      <w:spacing w:after="0" w:line="240" w:lineRule="auto"/>
+    </w:pPr>
+    <w:rPr>
+      <w:rFonts w:ascii="Segoe UI" w:hAnsi="Segoe UI" w:cs="Segoe UI"/>
+      <w:sz w:val="18"/>
+      <w:szCs w:val="18"/>
+    </w:rPr>
+  </w:style>
+  <w:style w:type="character" w:customStyle="1" w:styleId="BalloonTextChar">
+    <w:name w:val="Balloon Text Char"/>
+    <w:basedOn w:val="DefaultParagraphFont"/>
+    <w:link w:val="BalloonText"/>
+    <w:uiPriority w:val="99"/>
+    <w:semiHidden/>
+    <w:rsid w:val="00243D98"/>
+    <w:rPr>
+      <w:rFonts w:ascii="Segoe UI" w:hAnsi="Segoe UI" w:cs="Segoe UI"/>
+      <w:sz w:val="18"/>
+      <w:szCs w:val="18"/>
+    </w:rPr>
+  </w:style>
 </w:styles>
 </file>
 
@@ -1453,7 +2786,7 @@
 </file>
 
 <file path=customXml/itemProps1.xml><?xml version="1.0" encoding="utf-8"?>
-<ds:datastoreItem xmlns:ds="http://schemas.openxmlformats.org/officeDocument/2006/customXml" ds:itemID="{4586ED2E-3A12-4EA8-BF91-DA5378B6CC7C}">
+<ds:datastoreItem xmlns:ds="http://schemas.openxmlformats.org/officeDocument/2006/customXml" ds:itemID="{FCBC5D6F-65D3-4B14-AE66-14843E836EC7}">
   <ds:schemaRefs>
     <ds:schemaRef ds:uri="http://schemas.openxmlformats.org/officeDocument/2006/bibliography"/>
   </ds:schemaRefs>

--- a/Single characteristic channel description.docx
+++ b/Single characteristic channel description.docx
@@ -3,6 +3,9 @@
 <w:document xmlns:wpc="http://schemas.microsoft.com/office/word/2010/wordprocessingCanvas" xmlns:mc="http://schemas.openxmlformats.org/markup-compatibility/2006" xmlns:o="urn:schemas-microsoft-com:office:office" xmlns:r="http://schemas.openxmlformats.org/officeDocument/2006/relationships" xmlns:m="http://schemas.openxmlformats.org/officeDocument/2006/math" xmlns:v="urn:schemas-microsoft-com:vml" xmlns:wp14="http://schemas.microsoft.com/office/word/2010/wordprocessingDrawing" xmlns:wp="http://schemas.openxmlformats.org/drawingml/2006/wordprocessingDrawing" xmlns:w10="urn:schemas-microsoft-com:office:word" xmlns:w="http://schemas.openxmlformats.org/wordprocessingml/2006/main" xmlns:w14="http://schemas.microsoft.com/office/word/2010/wordml" xmlns:w15="http://schemas.microsoft.com/office/word/2012/wordml" xmlns:wpg="http://schemas.microsoft.com/office/word/2010/wordprocessingGroup" xmlns:wpi="http://schemas.microsoft.com/office/word/2010/wordprocessingInk" xmlns:wne="http://schemas.microsoft.com/office/word/2006/wordml" xmlns:wps="http://schemas.microsoft.com/office/word/2010/wordprocessingShape" mc:Ignorable="w14 w15 wp14">
   <w:body>
     <w:p>
+      <w:pPr>
+        <w:spacing w:line="240" w:lineRule="auto"/>
+      </w:pPr>
       <w:r>
         <w:t>The major accident scenario that this model will be designed for is a Large Break Loss of Coolant Accident (LB-LOCA). In this LB-LOCA scenario, there is a large break of the major coolant line resulting in a reactor shutdown and the rapid draining of coolant from one of the figure of eight loops of the CANDU reactor heat transport system. In this postulated accident the reactor will still have decay heat from the fuel heating up the coolant while it is draining, and could lead to high temperatures in the fuel, the cladding and the calandria/pressure tubes. These high temperatures could cause issues such as hydrogen formation, fissile material release into containment, and in worst case projected scenarios could lead to core geometry degradation caused by the rupture and destruction of single or multiple channels. To determine whether or not this is a possibility, and the timing of these different steps, a model that describes the behavior of the core must be created. The first part of this model is to describe the operation of the intact calandria tubes with a characteristic channel model.</w:t>
       </w:r>
@@ -10,6 +13,7 @@
     <w:p>
       <w:pPr>
         <w:pStyle w:val="Heading1"/>
+        <w:spacing w:line="240" w:lineRule="auto"/>
         <w:rPr>
           <w:color w:val="auto"/>
         </w:rPr>
@@ -27,8 +31,15 @@
         <w:t xml:space="preserve"> overview</w:t>
       </w:r>
     </w:p>
-    <w:p/>
-    <w:p>
+    <w:p>
+      <w:pPr>
+        <w:spacing w:line="240" w:lineRule="auto"/>
+      </w:pPr>
+    </w:p>
+    <w:p>
+      <w:pPr>
+        <w:spacing w:line="240" w:lineRule="auto"/>
+      </w:pPr>
       <w:r>
         <w:t xml:space="preserve">To begin an analysis of the CANDU reactor under severe accident conditions, a model of the CANDU channel must be created to assess the properties at different times. This channel model will be used to assess the performance of different characteristic channels within the calandria during the progression of the accident. Each of these </w:t>
       </w:r>
@@ -43,6 +54,9 @@
       </w:r>
     </w:p>
     <w:p>
+      <w:pPr>
+        <w:spacing w:line="240" w:lineRule="auto"/>
+      </w:pPr>
       <w:r>
         <w:t xml:space="preserve">The single channel model is integral to the model as the performance of the calandria tubes within the CANDU reactor determines the overall system response to the accident position. This model will be developed in multiple stages, the first being complete channel models with single phase fluid flow, and the second includes two phase flow within the channel as well. </w:t>
       </w:r>
@@ -50,12 +64,16 @@
     <w:p>
       <w:pPr>
         <w:pStyle w:val="Heading2"/>
+        <w:spacing w:line="240" w:lineRule="auto"/>
       </w:pPr>
       <w:r>
         <w:t>Single Phase Model</w:t>
       </w:r>
     </w:p>
     <w:p>
+      <w:pPr>
+        <w:spacing w:line="240" w:lineRule="auto"/>
+      </w:pPr>
       <w:r>
         <w:t>This is the first</w:t>
       </w:r>
@@ -83,12 +101,16 @@
     <w:p>
       <w:pPr>
         <w:pStyle w:val="Heading2"/>
+        <w:spacing w:line="240" w:lineRule="auto"/>
       </w:pPr>
       <w:r>
         <w:t>Two Phase model</w:t>
       </w:r>
     </w:p>
     <w:p>
+      <w:pPr>
+        <w:spacing w:line="240" w:lineRule="auto"/>
+      </w:pPr>
       <w:r>
         <w:t xml:space="preserve">The two phase model that was developed came directly from the single phase as the governing equations are the same, with the difference being the effect on these due to the different properties of vapor and liquid </w:t>
       </w:r>
@@ -96,20 +118,36 @@
         <w:t>coolant. As the vapor phase has a much lower density, the channel will develop lower flow rates, and there will be different heat transfer effects as well. The effects of the two phases on channel performance will be discussed in the following section.</w:t>
       </w:r>
     </w:p>
-    <w:p/>
-    <w:p/>
+    <w:p>
+      <w:pPr>
+        <w:spacing w:line="240" w:lineRule="auto"/>
+      </w:pPr>
+    </w:p>
+    <w:p>
+      <w:pPr>
+        <w:spacing w:line="240" w:lineRule="auto"/>
+      </w:pPr>
+    </w:p>
     <w:p>
       <w:pPr>
         <w:pStyle w:val="Heading1"/>
+        <w:spacing w:line="240" w:lineRule="auto"/>
+      </w:pPr>
+      <w:r>
+        <w:t>Two Phase Channel Model Development and Description.</w:t>
+      </w:r>
+    </w:p>
+    <w:p>
+      <w:pPr>
+        <w:spacing w:line="240" w:lineRule="auto"/>
+      </w:pPr>
+    </w:p>
+    <w:p>
+      <w:pPr>
+        <w:spacing w:line="240" w:lineRule="auto"/>
       </w:pPr>
       <w:r>
         <w:lastRenderedPageBreak/>
-        <w:t>Two Phase Channel Model Development and Description.</w:t>
-      </w:r>
-    </w:p>
-    <w:p/>
-    <w:p>
-      <w:r>
         <w:t xml:space="preserve">To determine the performance </w:t>
       </w:r>
       <w:r>
@@ -153,9 +191,14 @@
         <w:t xml:space="preserve"> is the Darcy friction factor:</w:t>
       </w:r>
     </w:p>
-    <w:p/>
-    <w:p>
-      <w:pPr>
+    <w:p>
+      <w:pPr>
+        <w:spacing w:line="240" w:lineRule="auto"/>
+      </w:pPr>
+    </w:p>
+    <w:p>
+      <w:pPr>
+        <w:spacing w:line="240" w:lineRule="auto"/>
         <w:jc w:val="right"/>
         <w:rPr>
           <w:rFonts w:eastAsiaTheme="minorEastAsia"/>
@@ -326,17 +369,31 @@
         <w:tab/>
         <w:t xml:space="preserve">Equation </w:t>
       </w:r>
-      <w:fldSimple w:instr=" SEQ Equation \* ARABIC ">
-        <w:r>
-          <w:rPr>
-            <w:noProof/>
-          </w:rPr>
-          <w:t>1</w:t>
-        </w:r>
-      </w:fldSimple>
-    </w:p>
-    <w:p>
-      <w:pPr>
+      <w:r>
+        <w:fldChar w:fldCharType="begin"/>
+      </w:r>
+      <w:r>
+        <w:instrText xml:space="preserve"> SEQ Equation \* ARABIC </w:instrText>
+      </w:r>
+      <w:r>
+        <w:fldChar w:fldCharType="separate"/>
+      </w:r>
+      <w:r>
+        <w:rPr>
+          <w:noProof/>
+        </w:rPr>
+        <w:t>1</w:t>
+      </w:r>
+      <w:r>
+        <w:rPr>
+          <w:noProof/>
+        </w:rPr>
+        <w:fldChar w:fldCharType="end"/>
+      </w:r>
+    </w:p>
+    <w:p>
+      <w:pPr>
+        <w:spacing w:line="240" w:lineRule="auto"/>
         <w:rPr>
           <w:rFonts w:eastAsiaTheme="minorEastAsia"/>
         </w:rPr>
@@ -368,13 +425,15 @@
     </w:p>
     <w:p>
       <w:pPr>
-        <w:rPr>
-          <w:rFonts w:eastAsiaTheme="minorEastAsia"/>
-        </w:rPr>
-      </w:pPr>
-    </w:p>
-    <w:p>
-      <w:pPr>
+        <w:spacing w:line="240" w:lineRule="auto"/>
+        <w:rPr>
+          <w:rFonts w:eastAsiaTheme="minorEastAsia"/>
+        </w:rPr>
+      </w:pPr>
+    </w:p>
+    <w:p>
+      <w:pPr>
+        <w:spacing w:line="240" w:lineRule="auto"/>
         <w:jc w:val="right"/>
         <w:rPr>
           <w:rFonts w:eastAsiaTheme="minorEastAsia"/>
@@ -497,17 +556,31 @@
       <w:r>
         <w:t xml:space="preserve">Equation </w:t>
       </w:r>
-      <w:fldSimple w:instr=" SEQ Equation \* ARABIC ">
-        <w:r>
-          <w:rPr>
-            <w:noProof/>
-          </w:rPr>
-          <w:t>2</w:t>
-        </w:r>
-      </w:fldSimple>
-    </w:p>
-    <w:p>
-      <w:pPr>
+      <w:r>
+        <w:fldChar w:fldCharType="begin"/>
+      </w:r>
+      <w:r>
+        <w:instrText xml:space="preserve"> SEQ Equation \* ARABIC </w:instrText>
+      </w:r>
+      <w:r>
+        <w:fldChar w:fldCharType="separate"/>
+      </w:r>
+      <w:r>
+        <w:rPr>
+          <w:noProof/>
+        </w:rPr>
+        <w:t>2</w:t>
+      </w:r>
+      <w:r>
+        <w:rPr>
+          <w:noProof/>
+        </w:rPr>
+        <w:fldChar w:fldCharType="end"/>
+      </w:r>
+    </w:p>
+    <w:p>
+      <w:pPr>
+        <w:spacing w:line="240" w:lineRule="auto"/>
         <w:rPr>
           <w:rFonts w:eastAsiaTheme="minorEastAsia"/>
         </w:rPr>
@@ -551,6 +624,7 @@
     </w:p>
     <w:p>
       <w:pPr>
+        <w:spacing w:line="240" w:lineRule="auto"/>
         <w:jc w:val="right"/>
         <w:rPr>
           <w:rFonts w:eastAsiaTheme="minorEastAsia"/>
@@ -843,17 +917,31 @@
       <w:r>
         <w:t xml:space="preserve">Equation </w:t>
       </w:r>
-      <w:fldSimple w:instr=" SEQ Equation \* ARABIC ">
-        <w:r>
-          <w:rPr>
-            <w:noProof/>
-          </w:rPr>
-          <w:t>3</w:t>
-        </w:r>
-      </w:fldSimple>
-    </w:p>
-    <w:p>
-      <w:pPr>
+      <w:r>
+        <w:fldChar w:fldCharType="begin"/>
+      </w:r>
+      <w:r>
+        <w:instrText xml:space="preserve"> SEQ Equation \* ARABIC </w:instrText>
+      </w:r>
+      <w:r>
+        <w:fldChar w:fldCharType="separate"/>
+      </w:r>
+      <w:r>
+        <w:rPr>
+          <w:noProof/>
+        </w:rPr>
+        <w:t>3</w:t>
+      </w:r>
+      <w:r>
+        <w:rPr>
+          <w:noProof/>
+        </w:rPr>
+        <w:fldChar w:fldCharType="end"/>
+      </w:r>
+    </w:p>
+    <w:p>
+      <w:pPr>
+        <w:spacing w:line="240" w:lineRule="auto"/>
         <w:rPr>
           <w:rFonts w:eastAsiaTheme="minorEastAsia"/>
         </w:rPr>
@@ -881,13 +969,15 @@
     </w:p>
     <w:p>
       <w:pPr>
-        <w:rPr>
-          <w:rFonts w:eastAsiaTheme="minorEastAsia"/>
-        </w:rPr>
-      </w:pPr>
-    </w:p>
-    <w:p>
-      <w:pPr>
+        <w:spacing w:line="240" w:lineRule="auto"/>
+        <w:rPr>
+          <w:rFonts w:eastAsiaTheme="minorEastAsia"/>
+        </w:rPr>
+      </w:pPr>
+    </w:p>
+    <w:p>
+      <w:pPr>
+        <w:spacing w:line="240" w:lineRule="auto"/>
         <w:jc w:val="right"/>
         <w:rPr>
           <w:rFonts w:eastAsiaTheme="minorEastAsia"/>
@@ -900,7 +990,6 @@
             <w:sz w:val="28"/>
             <w:szCs w:val="28"/>
           </w:rPr>
-          <w:lastRenderedPageBreak/>
           <m:t>M=</m:t>
         </m:r>
         <m:rad>
@@ -995,17 +1084,31 @@
       <w:r>
         <w:t xml:space="preserve">Equation </w:t>
       </w:r>
-      <w:fldSimple w:instr=" SEQ Equation \* ARABIC ">
-        <w:r>
-          <w:rPr>
-            <w:noProof/>
-          </w:rPr>
-          <w:t>4</w:t>
-        </w:r>
-      </w:fldSimple>
-    </w:p>
-    <w:p>
-      <w:pPr>
+      <w:r>
+        <w:fldChar w:fldCharType="begin"/>
+      </w:r>
+      <w:r>
+        <w:instrText xml:space="preserve"> SEQ Equation \* ARABIC </w:instrText>
+      </w:r>
+      <w:r>
+        <w:fldChar w:fldCharType="separate"/>
+      </w:r>
+      <w:r>
+        <w:rPr>
+          <w:noProof/>
+        </w:rPr>
+        <w:t>4</w:t>
+      </w:r>
+      <w:r>
+        <w:rPr>
+          <w:noProof/>
+        </w:rPr>
+        <w:fldChar w:fldCharType="end"/>
+      </w:r>
+    </w:p>
+    <w:p>
+      <w:pPr>
+        <w:spacing w:line="240" w:lineRule="auto"/>
         <w:jc w:val="right"/>
         <w:rPr>
           <w:rFonts w:eastAsiaTheme="minorEastAsia"/>
@@ -1133,24 +1236,39 @@
         <w:tab/>
         <w:t xml:space="preserve">Equation </w:t>
       </w:r>
-      <w:fldSimple w:instr=" SEQ Equation \* ARABIC ">
-        <w:r>
-          <w:rPr>
-            <w:noProof/>
-          </w:rPr>
-          <w:t>5</w:t>
-        </w:r>
-      </w:fldSimple>
-    </w:p>
-    <w:p>
-      <w:pPr>
-        <w:rPr>
-          <w:rFonts w:eastAsiaTheme="minorEastAsia"/>
-        </w:rPr>
-      </w:pPr>
-    </w:p>
-    <w:p>
-      <w:pPr>
+      <w:r>
+        <w:fldChar w:fldCharType="begin"/>
+      </w:r>
+      <w:r>
+        <w:instrText xml:space="preserve"> SEQ Equation \* ARABIC </w:instrText>
+      </w:r>
+      <w:r>
+        <w:fldChar w:fldCharType="separate"/>
+      </w:r>
+      <w:r>
+        <w:rPr>
+          <w:noProof/>
+        </w:rPr>
+        <w:t>5</w:t>
+      </w:r>
+      <w:r>
+        <w:rPr>
+          <w:noProof/>
+        </w:rPr>
+        <w:fldChar w:fldCharType="end"/>
+      </w:r>
+    </w:p>
+    <w:p>
+      <w:pPr>
+        <w:spacing w:line="240" w:lineRule="auto"/>
+        <w:rPr>
+          <w:rFonts w:eastAsiaTheme="minorEastAsia"/>
+        </w:rPr>
+      </w:pPr>
+    </w:p>
+    <w:p>
+      <w:pPr>
+        <w:spacing w:line="240" w:lineRule="auto"/>
         <w:rPr>
           <w:rFonts w:eastAsiaTheme="minorEastAsia"/>
         </w:rPr>
@@ -1205,6 +1323,21 @@
     </w:p>
     <w:p>
       <w:pPr>
+        <w:spacing w:line="240" w:lineRule="auto"/>
+        <w:rPr>
+          <w:rFonts w:eastAsiaTheme="minorEastAsia"/>
+        </w:rPr>
+      </w:pPr>
+      <w:r>
+        <w:rPr>
+          <w:rFonts w:eastAsiaTheme="minorEastAsia"/>
+        </w:rPr>
+        <w:t>To determine the k value for the evaluated CANDU channel, equation 4 was rearranged, and characteristic data for mass flow, pressure drop and coolant conditions (density) from existing CANDU plants operating at normal capacity were used determine the k. This empirically derived k value was able to be used within the channel model due to the previous assumption that all flow is turbulent and that there is no change of friction factor with change in flow or phase of coolant.</w:t>
+      </w:r>
+    </w:p>
+    <w:p>
+      <w:pPr>
+        <w:spacing w:line="240" w:lineRule="auto"/>
         <w:rPr>
           <w:rFonts w:eastAsiaTheme="minorEastAsia"/>
         </w:rPr>
@@ -1218,6 +1351,7 @@
     </w:p>
     <w:p>
       <w:pPr>
+        <w:spacing w:line="240" w:lineRule="auto"/>
         <w:rPr>
           <w:rFonts w:eastAsiaTheme="minorEastAsia"/>
         </w:rPr>
@@ -1249,6 +1383,7 @@
     </w:p>
     <w:p>
       <w:pPr>
+        <w:spacing w:line="240" w:lineRule="auto"/>
         <w:jc w:val="right"/>
       </w:pPr>
       <m:oMath>
@@ -1474,17 +1609,31 @@
       <w:r>
         <w:t xml:space="preserve">Equation </w:t>
       </w:r>
-      <w:fldSimple w:instr=" SEQ Equation \* ARABIC ">
-        <w:r>
-          <w:rPr>
-            <w:noProof/>
-          </w:rPr>
-          <w:t>6</w:t>
-        </w:r>
-      </w:fldSimple>
-    </w:p>
-    <w:p>
-      <w:pPr>
+      <w:r>
+        <w:fldChar w:fldCharType="begin"/>
+      </w:r>
+      <w:r>
+        <w:instrText xml:space="preserve"> SEQ Equation \* ARABIC </w:instrText>
+      </w:r>
+      <w:r>
+        <w:fldChar w:fldCharType="separate"/>
+      </w:r>
+      <w:r>
+        <w:rPr>
+          <w:noProof/>
+        </w:rPr>
+        <w:t>6</w:t>
+      </w:r>
+      <w:r>
+        <w:rPr>
+          <w:noProof/>
+        </w:rPr>
+        <w:fldChar w:fldCharType="end"/>
+      </w:r>
+    </w:p>
+    <w:p>
+      <w:pPr>
+        <w:spacing w:line="240" w:lineRule="auto"/>
         <w:rPr>
           <w:rFonts w:eastAsiaTheme="minorEastAsia"/>
         </w:rPr>
@@ -1504,6 +1653,7 @@
     </w:p>
     <w:p>
       <w:pPr>
+        <w:spacing w:line="240" w:lineRule="auto"/>
         <w:jc w:val="right"/>
         <w:rPr>
           <w:rFonts w:eastAsiaTheme="minorEastAsia"/>
@@ -1708,6 +1858,7 @@
     </w:p>
     <w:p>
       <w:pPr>
+        <w:spacing w:line="240" w:lineRule="auto"/>
         <w:rPr>
           <w:rFonts w:eastAsiaTheme="minorEastAsia"/>
         </w:rPr>
@@ -1721,15 +1872,15 @@
     </w:p>
     <w:p>
       <w:pPr>
-        <w:rPr>
-          <w:rFonts w:eastAsiaTheme="minorEastAsia"/>
-        </w:rPr>
-      </w:pPr>
-      <w:r>
-        <w:rPr>
-          <w:rFonts w:eastAsiaTheme="minorEastAsia"/>
-        </w:rPr>
-        <w:lastRenderedPageBreak/>
+        <w:spacing w:line="240" w:lineRule="auto"/>
+        <w:rPr>
+          <w:rFonts w:eastAsiaTheme="minorEastAsia"/>
+        </w:rPr>
+      </w:pPr>
+      <w:r>
+        <w:rPr>
+          <w:rFonts w:eastAsiaTheme="minorEastAsia"/>
+        </w:rPr>
         <w:t xml:space="preserve">For this model, an correlation devised by </w:t>
       </w:r>
       <w:proofErr w:type="gramStart"/>
@@ -1777,49 +1928,1092 @@
         <w:rPr>
           <w:rFonts w:eastAsiaTheme="minorEastAsia"/>
         </w:rPr>
-        <w:t xml:space="preserve">was used. Levy correlated the two phase friction multiplier with the void fraction of the channel by equation </w:t>
-      </w:r>
-      <w:commentRangeStart w:id="2"/>
-      <w:r>
-        <w:rPr>
-          <w:rFonts w:eastAsiaTheme="minorEastAsia"/>
+        <w:t xml:space="preserve">was used. Levy correlated the two phase friction multiplier with the void fraction of the channel </w:t>
+      </w:r>
+      <w:r>
+        <w:rPr>
+          <w:rFonts w:eastAsiaTheme="minorEastAsia"/>
+        </w:rPr>
+        <w:t xml:space="preserve">by assuming that vapor and fluid flows are equivalent </w:t>
+      </w:r>
+      <w:r>
+        <w:rPr>
+          <w:rFonts w:eastAsiaTheme="minorEastAsia"/>
+        </w:rPr>
+        <w:lastRenderedPageBreak/>
+        <w:t>and that the friction factors are equal for the two phases. These assumptions, along with a derivation from the Bernoulli equation led to the correlation:</w:t>
+      </w:r>
+    </w:p>
+    <w:p>
+      <w:pPr>
+        <w:spacing w:line="240" w:lineRule="auto"/>
+        <w:jc w:val="right"/>
+        <w:rPr>
+          <w:rFonts w:eastAsiaTheme="minorEastAsia"/>
+        </w:rPr>
+      </w:pPr>
+      <m:oMath>
+        <m:sSubSup>
+          <m:sSubSupPr>
+            <m:ctrlPr>
+              <w:rPr>
+                <w:rFonts w:ascii="Cambria Math" w:eastAsiaTheme="minorEastAsia" w:hAnsi="Cambria Math"/>
+                <w:i/>
+                <w:sz w:val="28"/>
+                <w:szCs w:val="28"/>
+              </w:rPr>
+            </m:ctrlPr>
+          </m:sSubSupPr>
+          <m:e>
+            <m:r>
+              <m:rPr>
+                <m:sty m:val="p"/>
+              </m:rPr>
+              <w:rPr>
+                <w:rFonts w:ascii="Cambria Math" w:eastAsiaTheme="minorEastAsia" w:hAnsi="Cambria Math"/>
+                <w:sz w:val="28"/>
+                <w:szCs w:val="28"/>
+              </w:rPr>
+              <m:t>Φ</m:t>
+            </m:r>
+          </m:e>
+          <m:sub>
+            <m:r>
+              <w:rPr>
+                <w:rFonts w:ascii="Cambria Math" w:eastAsiaTheme="minorEastAsia" w:hAnsi="Cambria Math"/>
+                <w:sz w:val="28"/>
+                <w:szCs w:val="28"/>
+              </w:rPr>
+              <m:t>fo</m:t>
+            </m:r>
+          </m:sub>
+          <m:sup>
+            <m:r>
+              <w:rPr>
+                <w:rFonts w:ascii="Cambria Math" w:eastAsiaTheme="minorEastAsia" w:hAnsi="Cambria Math"/>
+                <w:sz w:val="28"/>
+                <w:szCs w:val="28"/>
+              </w:rPr>
+              <m:t>2</m:t>
+            </m:r>
+          </m:sup>
+        </m:sSubSup>
+        <m:r>
+          <w:rPr>
+            <w:rFonts w:ascii="Cambria Math" w:eastAsiaTheme="minorEastAsia" w:hAnsi="Cambria Math"/>
+            <w:sz w:val="28"/>
+            <w:szCs w:val="28"/>
+          </w:rPr>
+          <m:t>=</m:t>
+        </m:r>
+        <m:f>
+          <m:fPr>
+            <m:ctrlPr>
+              <w:rPr>
+                <w:rFonts w:ascii="Cambria Math" w:eastAsiaTheme="minorEastAsia" w:hAnsi="Cambria Math"/>
+                <w:i/>
+                <w:sz w:val="28"/>
+                <w:szCs w:val="28"/>
+              </w:rPr>
+            </m:ctrlPr>
+          </m:fPr>
+          <m:num>
+            <m:r>
+              <w:rPr>
+                <w:rFonts w:ascii="Cambria Math" w:eastAsiaTheme="minorEastAsia" w:hAnsi="Cambria Math"/>
+                <w:sz w:val="28"/>
+                <w:szCs w:val="28"/>
+              </w:rPr>
+              <m:t>1</m:t>
+            </m:r>
+          </m:num>
+          <m:den>
+            <m:sSup>
+              <m:sSupPr>
+                <m:ctrlPr>
+                  <w:rPr>
+                    <w:rFonts w:ascii="Cambria Math" w:eastAsiaTheme="minorEastAsia" w:hAnsi="Cambria Math"/>
+                    <w:i/>
+                    <w:sz w:val="28"/>
+                    <w:szCs w:val="28"/>
+                  </w:rPr>
+                </m:ctrlPr>
+              </m:sSupPr>
+              <m:e>
+                <m:r>
+                  <w:rPr>
+                    <w:rFonts w:ascii="Cambria Math" w:eastAsiaTheme="minorEastAsia" w:hAnsi="Cambria Math"/>
+                    <w:sz w:val="28"/>
+                    <w:szCs w:val="28"/>
+                  </w:rPr>
+                  <m:t>(1-α)</m:t>
+                </m:r>
+              </m:e>
+              <m:sup>
+                <m:r>
+                  <w:rPr>
+                    <w:rFonts w:ascii="Cambria Math" w:eastAsiaTheme="minorEastAsia" w:hAnsi="Cambria Math"/>
+                    <w:sz w:val="28"/>
+                    <w:szCs w:val="28"/>
+                  </w:rPr>
+                  <m:t>1.8</m:t>
+                </m:r>
+              </m:sup>
+            </m:sSup>
+          </m:den>
+        </m:f>
+      </m:oMath>
+      <w:r>
+        <w:rPr>
+          <w:rFonts w:eastAsiaTheme="minorEastAsia"/>
+          <w:sz w:val="28"/>
+          <w:szCs w:val="28"/>
+        </w:rPr>
+        <w:tab/>
+      </w:r>
+      <w:r>
+        <w:rPr>
+          <w:rFonts w:eastAsiaTheme="minorEastAsia"/>
+          <w:sz w:val="28"/>
+          <w:szCs w:val="28"/>
+        </w:rPr>
+        <w:tab/>
+      </w:r>
+      <w:r>
+        <w:rPr>
+          <w:rFonts w:eastAsiaTheme="minorEastAsia"/>
+          <w:sz w:val="28"/>
+          <w:szCs w:val="28"/>
+        </w:rPr>
+        <w:tab/>
+      </w:r>
+      <w:r>
+        <w:rPr>
+          <w:rFonts w:eastAsiaTheme="minorEastAsia"/>
+          <w:sz w:val="28"/>
+          <w:szCs w:val="28"/>
+        </w:rPr>
+        <w:tab/>
+      </w:r>
+      <w:r>
+        <w:rPr>
+          <w:rFonts w:eastAsiaTheme="minorEastAsia"/>
+          <w:sz w:val="28"/>
+          <w:szCs w:val="28"/>
+        </w:rPr>
+        <w:tab/>
+      </w:r>
+      <w:r>
+        <w:t xml:space="preserve">Equation </w:t>
+      </w:r>
+      <w:r>
+        <w:fldChar w:fldCharType="begin"/>
+      </w:r>
+      <w:r>
+        <w:instrText xml:space="preserve"> SEQ Equation \* ARABIC </w:instrText>
+      </w:r>
+      <w:r>
+        <w:fldChar w:fldCharType="separate"/>
+      </w:r>
+      <w:r>
+        <w:rPr>
+          <w:noProof/>
         </w:rPr>
         <w:t>8</w:t>
       </w:r>
-      <w:commentRangeEnd w:id="2"/>
-      <w:r>
-        <w:rPr>
-          <w:rStyle w:val="CommentReference"/>
-        </w:rPr>
-        <w:commentReference w:id="2"/>
-      </w:r>
-      <w:r>
-        <w:rPr>
-          <w:rFonts w:eastAsiaTheme="minorEastAsia"/>
-        </w:rPr>
+      <w:r>
+        <w:fldChar w:fldCharType="end"/>
+      </w:r>
+    </w:p>
+    <w:p>
+      <w:pPr>
+        <w:pStyle w:val="Caption"/>
+        <w:spacing w:line="240" w:lineRule="auto"/>
+      </w:pPr>
+      <w:r>
+        <w:t xml:space="preserve">In this correlation, </w:t>
+      </w:r>
+      <w:r>
+        <w:t xml:space="preserve">the only system property needed is </w:t>
+      </w:r>
+      <w:r>
+        <w:t>α</w:t>
+      </w:r>
+      <w:r>
+        <w:t>,</w:t>
+      </w:r>
+      <w:r>
+        <w:t xml:space="preserve"> the void fraction of the</w:t>
+      </w:r>
+      <w:r>
+        <w:t xml:space="preserve"> channel flow. The void fraction of two phase flow is in itself quite complex to determine as it is affected by many factors including, but not exclusively: system temperature and pressure, thermodynamic quality, boiling regime, and the viscosity of the phases. There are many correlations to determine this, some completely empirical and others that are partially derived from </w:t>
+      </w:r>
+      <w:r>
+        <w:t>physical processes. For this model the Lockhart-</w:t>
+      </w:r>
+      <w:proofErr w:type="spellStart"/>
+      <w:r>
+        <w:t>Martinelli</w:t>
+      </w:r>
+      <w:proofErr w:type="spellEnd"/>
+      <w:r>
+        <w:t xml:space="preserve"> correlation was used</w:t>
+      </w:r>
+      <w:r>
+        <w:t>. The Lockhart-</w:t>
+      </w:r>
+      <w:proofErr w:type="spellStart"/>
+      <w:r>
+        <w:t>Martinelli</w:t>
+      </w:r>
+      <w:proofErr w:type="spellEnd"/>
+      <w:r>
+        <w:t xml:space="preserve"> correlation was based on research done in the 1940’s and uses what is known as the Lockhart-</w:t>
+      </w:r>
+      <w:proofErr w:type="spellStart"/>
+      <w:r>
+        <w:t>Martinelli</w:t>
+      </w:r>
+      <w:proofErr w:type="spellEnd"/>
+      <w:r>
+        <w:t xml:space="preserve"> correlation factor which is a parameter that is dependent on the viscosity and density of the two phases as well as the thermodynamic quality. This correlation factor is known as </w:t>
+      </w:r>
+      <w:proofErr w:type="spellStart"/>
+      <w:r>
+        <w:t>Xtt</w:t>
+      </w:r>
+      <w:proofErr w:type="spellEnd"/>
+      <w:r>
+        <w:t xml:space="preserve"> and is </w:t>
+      </w:r>
+      <w:r>
+        <w:t>present in</w:t>
+      </w:r>
+      <w:r>
+        <w:t xml:space="preserve"> other void fraction correlations as well.</w:t>
+      </w:r>
+    </w:p>
+    <w:p>
+      <w:pPr>
+        <w:pStyle w:val="Caption"/>
+        <w:spacing w:line="240" w:lineRule="auto"/>
+        <w:jc w:val="right"/>
+      </w:pPr>
+      <m:oMath>
+        <m:sSub>
+          <m:sSubPr>
+            <m:ctrlPr>
+              <w:rPr>
+                <w:rFonts w:ascii="Cambria Math" w:hAnsi="Cambria Math"/>
+                <w:i/>
+                <w:sz w:val="28"/>
+                <w:szCs w:val="28"/>
+              </w:rPr>
+            </m:ctrlPr>
+          </m:sSubPr>
+          <m:e>
+            <m:r>
+              <w:rPr>
+                <w:rFonts w:ascii="Cambria Math" w:hAnsi="Cambria Math"/>
+                <w:sz w:val="28"/>
+                <w:szCs w:val="28"/>
+              </w:rPr>
+              <m:t>X</m:t>
+            </m:r>
+          </m:e>
+          <m:sub>
+            <m:r>
+              <w:rPr>
+                <w:rFonts w:ascii="Cambria Math" w:hAnsi="Cambria Math"/>
+                <w:sz w:val="28"/>
+                <w:szCs w:val="28"/>
+              </w:rPr>
+              <m:t>tt</m:t>
+            </m:r>
+          </m:sub>
+        </m:sSub>
+        <m:r>
+          <w:rPr>
+            <w:rFonts w:ascii="Cambria Math" w:hAnsi="Cambria Math"/>
+            <w:sz w:val="28"/>
+            <w:szCs w:val="28"/>
+          </w:rPr>
+          <m:t>=</m:t>
+        </m:r>
+        <m:sSup>
+          <m:sSupPr>
+            <m:ctrlPr>
+              <w:rPr>
+                <w:rFonts w:ascii="Cambria Math" w:hAnsi="Cambria Math"/>
+                <w:i/>
+                <w:sz w:val="28"/>
+                <w:szCs w:val="28"/>
+              </w:rPr>
+            </m:ctrlPr>
+          </m:sSupPr>
+          <m:e>
+            <m:d>
+              <m:dPr>
+                <m:begChr m:val="["/>
+                <m:endChr m:val="]"/>
+                <m:ctrlPr>
+                  <w:rPr>
+                    <w:rFonts w:ascii="Cambria Math" w:hAnsi="Cambria Math"/>
+                    <w:i/>
+                    <w:sz w:val="28"/>
+                    <w:szCs w:val="28"/>
+                  </w:rPr>
+                </m:ctrlPr>
+              </m:dPr>
+              <m:e>
+                <m:f>
+                  <m:fPr>
+                    <m:ctrlPr>
+                      <w:rPr>
+                        <w:rFonts w:ascii="Cambria Math" w:hAnsi="Cambria Math"/>
+                        <w:i/>
+                        <w:sz w:val="28"/>
+                        <w:szCs w:val="28"/>
+                      </w:rPr>
+                    </m:ctrlPr>
+                  </m:fPr>
+                  <m:num>
+                    <m:d>
+                      <m:dPr>
+                        <m:ctrlPr>
+                          <w:rPr>
+                            <w:rFonts w:ascii="Cambria Math" w:hAnsi="Cambria Math"/>
+                            <w:i/>
+                            <w:sz w:val="28"/>
+                            <w:szCs w:val="28"/>
+                          </w:rPr>
+                        </m:ctrlPr>
+                      </m:dPr>
+                      <m:e>
+                        <m:r>
+                          <w:rPr>
+                            <w:rFonts w:ascii="Cambria Math" w:hAnsi="Cambria Math"/>
+                            <w:sz w:val="28"/>
+                            <w:szCs w:val="28"/>
+                          </w:rPr>
+                          <m:t>1-x</m:t>
+                        </m:r>
+                      </m:e>
+                    </m:d>
+                  </m:num>
+                  <m:den>
+                    <m:r>
+                      <w:rPr>
+                        <w:rFonts w:ascii="Cambria Math" w:hAnsi="Cambria Math"/>
+                        <w:sz w:val="28"/>
+                        <w:szCs w:val="28"/>
+                      </w:rPr>
+                      <m:t>x</m:t>
+                    </m:r>
+                  </m:den>
+                </m:f>
+              </m:e>
+            </m:d>
+          </m:e>
+          <m:sup>
+            <m:r>
+              <w:rPr>
+                <w:rFonts w:ascii="Cambria Math" w:hAnsi="Cambria Math"/>
+                <w:sz w:val="28"/>
+                <w:szCs w:val="28"/>
+              </w:rPr>
+              <m:t>0.9</m:t>
+            </m:r>
+          </m:sup>
+        </m:sSup>
+        <m:sSup>
+          <m:sSupPr>
+            <m:ctrlPr>
+              <w:rPr>
+                <w:rFonts w:ascii="Cambria Math" w:hAnsi="Cambria Math"/>
+                <w:i/>
+                <w:sz w:val="28"/>
+                <w:szCs w:val="28"/>
+              </w:rPr>
+            </m:ctrlPr>
+          </m:sSupPr>
+          <m:e>
+            <m:d>
+              <m:dPr>
+                <m:ctrlPr>
+                  <w:rPr>
+                    <w:rFonts w:ascii="Cambria Math" w:hAnsi="Cambria Math"/>
+                    <w:i/>
+                    <w:sz w:val="28"/>
+                    <w:szCs w:val="28"/>
+                  </w:rPr>
+                </m:ctrlPr>
+              </m:dPr>
+              <m:e>
+                <m:f>
+                  <m:fPr>
+                    <m:ctrlPr>
+                      <w:rPr>
+                        <w:rFonts w:ascii="Cambria Math" w:hAnsi="Cambria Math"/>
+                        <w:i/>
+                        <w:sz w:val="28"/>
+                        <w:szCs w:val="28"/>
+                      </w:rPr>
+                    </m:ctrlPr>
+                  </m:fPr>
+                  <m:num>
+                    <m:sSub>
+                      <m:sSubPr>
+                        <m:ctrlPr>
+                          <w:rPr>
+                            <w:rFonts w:ascii="Cambria Math" w:hAnsi="Cambria Math"/>
+                            <w:i/>
+                            <w:sz w:val="28"/>
+                            <w:szCs w:val="28"/>
+                          </w:rPr>
+                        </m:ctrlPr>
+                      </m:sSubPr>
+                      <m:e>
+                        <m:r>
+                          <w:rPr>
+                            <w:rFonts w:ascii="Cambria Math" w:hAnsi="Cambria Math"/>
+                            <w:sz w:val="28"/>
+                            <w:szCs w:val="28"/>
+                          </w:rPr>
+                          <m:t>μ</m:t>
+                        </m:r>
+                      </m:e>
+                      <m:sub>
+                        <m:r>
+                          <w:rPr>
+                            <w:rFonts w:ascii="Cambria Math" w:hAnsi="Cambria Math"/>
+                            <w:sz w:val="28"/>
+                            <w:szCs w:val="28"/>
+                          </w:rPr>
+                          <m:t>f</m:t>
+                        </m:r>
+                      </m:sub>
+                    </m:sSub>
+                  </m:num>
+                  <m:den>
+                    <m:sSub>
+                      <m:sSubPr>
+                        <m:ctrlPr>
+                          <w:rPr>
+                            <w:rFonts w:ascii="Cambria Math" w:hAnsi="Cambria Math"/>
+                            <w:i/>
+                            <w:sz w:val="28"/>
+                            <w:szCs w:val="28"/>
+                          </w:rPr>
+                        </m:ctrlPr>
+                      </m:sSubPr>
+                      <m:e>
+                        <m:r>
+                          <w:rPr>
+                            <w:rFonts w:ascii="Cambria Math" w:hAnsi="Cambria Math"/>
+                            <w:sz w:val="28"/>
+                            <w:szCs w:val="28"/>
+                          </w:rPr>
+                          <m:t>μ</m:t>
+                        </m:r>
+                      </m:e>
+                      <m:sub>
+                        <m:r>
+                          <w:rPr>
+                            <w:rFonts w:ascii="Cambria Math" w:hAnsi="Cambria Math"/>
+                            <w:sz w:val="28"/>
+                            <w:szCs w:val="28"/>
+                          </w:rPr>
+                          <m:t>g</m:t>
+                        </m:r>
+                      </m:sub>
+                    </m:sSub>
+                  </m:den>
+                </m:f>
+              </m:e>
+            </m:d>
+          </m:e>
+          <m:sup>
+            <m:r>
+              <w:rPr>
+                <w:rFonts w:ascii="Cambria Math" w:hAnsi="Cambria Math"/>
+                <w:sz w:val="28"/>
+                <w:szCs w:val="28"/>
+              </w:rPr>
+              <m:t>0.</m:t>
+            </m:r>
+            <m:r>
+              <w:rPr>
+                <w:rFonts w:ascii="Cambria Math" w:hAnsi="Cambria Math"/>
+                <w:sz w:val="28"/>
+                <w:szCs w:val="28"/>
+              </w:rPr>
+              <m:t>1</m:t>
+            </m:r>
+          </m:sup>
+        </m:sSup>
+        <m:sSup>
+          <m:sSupPr>
+            <m:ctrlPr>
+              <w:rPr>
+                <w:rFonts w:ascii="Cambria Math" w:hAnsi="Cambria Math"/>
+                <w:i/>
+                <w:sz w:val="28"/>
+                <w:szCs w:val="28"/>
+              </w:rPr>
+            </m:ctrlPr>
+          </m:sSupPr>
+          <m:e>
+            <m:d>
+              <m:dPr>
+                <m:ctrlPr>
+                  <w:rPr>
+                    <w:rFonts w:ascii="Cambria Math" w:hAnsi="Cambria Math"/>
+                    <w:i/>
+                    <w:sz w:val="28"/>
+                    <w:szCs w:val="28"/>
+                  </w:rPr>
+                </m:ctrlPr>
+              </m:dPr>
+              <m:e>
+                <m:f>
+                  <m:fPr>
+                    <m:ctrlPr>
+                      <w:rPr>
+                        <w:rFonts w:ascii="Cambria Math" w:hAnsi="Cambria Math"/>
+                        <w:i/>
+                        <w:sz w:val="28"/>
+                        <w:szCs w:val="28"/>
+                      </w:rPr>
+                    </m:ctrlPr>
+                  </m:fPr>
+                  <m:num>
+                    <m:sSub>
+                      <m:sSubPr>
+                        <m:ctrlPr>
+                          <w:rPr>
+                            <w:rFonts w:ascii="Cambria Math" w:hAnsi="Cambria Math"/>
+                            <w:i/>
+                            <w:sz w:val="28"/>
+                            <w:szCs w:val="28"/>
+                          </w:rPr>
+                        </m:ctrlPr>
+                      </m:sSubPr>
+                      <m:e>
+                        <m:r>
+                          <w:rPr>
+                            <w:rFonts w:ascii="Cambria Math" w:hAnsi="Cambria Math"/>
+                            <w:sz w:val="28"/>
+                            <w:szCs w:val="28"/>
+                          </w:rPr>
+                          <m:t>ρ</m:t>
+                        </m:r>
+                      </m:e>
+                      <m:sub>
+                        <m:r>
+                          <w:rPr>
+                            <w:rFonts w:ascii="Cambria Math" w:hAnsi="Cambria Math"/>
+                            <w:sz w:val="28"/>
+                            <w:szCs w:val="28"/>
+                          </w:rPr>
+                          <m:t>g</m:t>
+                        </m:r>
+                      </m:sub>
+                    </m:sSub>
+                  </m:num>
+                  <m:den>
+                    <m:sSub>
+                      <m:sSubPr>
+                        <m:ctrlPr>
+                          <w:rPr>
+                            <w:rFonts w:ascii="Cambria Math" w:hAnsi="Cambria Math"/>
+                            <w:i/>
+                            <w:sz w:val="28"/>
+                            <w:szCs w:val="28"/>
+                          </w:rPr>
+                        </m:ctrlPr>
+                      </m:sSubPr>
+                      <m:e>
+                        <m:r>
+                          <w:rPr>
+                            <w:rFonts w:ascii="Cambria Math" w:hAnsi="Cambria Math"/>
+                            <w:sz w:val="28"/>
+                            <w:szCs w:val="28"/>
+                          </w:rPr>
+                          <m:t>ρ</m:t>
+                        </m:r>
+                      </m:e>
+                      <m:sub>
+                        <m:r>
+                          <w:rPr>
+                            <w:rFonts w:ascii="Cambria Math" w:hAnsi="Cambria Math"/>
+                            <w:sz w:val="28"/>
+                            <w:szCs w:val="28"/>
+                          </w:rPr>
+                          <m:t>f</m:t>
+                        </m:r>
+                      </m:sub>
+                    </m:sSub>
+                  </m:den>
+                </m:f>
+              </m:e>
+            </m:d>
+          </m:e>
+          <m:sup>
+            <m:r>
+              <w:rPr>
+                <w:rFonts w:ascii="Cambria Math" w:hAnsi="Cambria Math"/>
+                <w:sz w:val="28"/>
+                <w:szCs w:val="28"/>
+              </w:rPr>
+              <m:t>0.5</m:t>
+            </m:r>
+          </m:sup>
+        </m:sSup>
+      </m:oMath>
+      <w:r>
+        <w:rPr>
+          <w:sz w:val="28"/>
+          <w:szCs w:val="28"/>
+        </w:rPr>
+        <w:tab/>
+      </w:r>
+      <w:r>
+        <w:rPr>
+          <w:sz w:val="28"/>
+          <w:szCs w:val="28"/>
+        </w:rPr>
+        <w:tab/>
+      </w:r>
+      <w:r>
+        <w:rPr>
+          <w:sz w:val="28"/>
+          <w:szCs w:val="28"/>
+        </w:rPr>
+        <w:tab/>
+      </w:r>
+      <w:r>
+        <w:t xml:space="preserve">Equation </w:t>
+      </w:r>
+      <w:fldSimple w:instr=" SEQ Equation \* ARABIC ">
+        <w:r>
+          <w:rPr>
+            <w:noProof/>
+          </w:rPr>
+          <w:t>9</w:t>
+        </w:r>
+      </w:fldSimple>
+    </w:p>
+    <w:p>
+      <w:pPr>
+        <w:spacing w:line="240" w:lineRule="auto"/>
+      </w:pPr>
+      <w:r>
+        <w:t xml:space="preserve">This correlation factor was correlated with measured values of void fraction and the following empirical correlations were determined for two different conditions of </w:t>
+      </w:r>
+      <w:proofErr w:type="spellStart"/>
+      <w:r>
+        <w:t>X</w:t>
+      </w:r>
+      <w:r>
+        <w:rPr>
+          <w:vertAlign w:val="subscript"/>
+        </w:rPr>
+        <w:t>tt</w:t>
+      </w:r>
+      <w:proofErr w:type="spellEnd"/>
+      <w:r>
         <w:t>.</w:t>
       </w:r>
     </w:p>
     <w:p>
       <w:pPr>
-        <w:rPr>
-          <w:rFonts w:eastAsiaTheme="minorEastAsia"/>
-        </w:rPr>
-      </w:pPr>
-    </w:p>
-    <w:p>
-      <w:pPr>
-        <w:rPr>
-          <w:rFonts w:eastAsiaTheme="minorEastAsia"/>
-        </w:rPr>
-      </w:pPr>
-    </w:p>
-    <w:p>
-      <w:pPr>
-        <w:rPr>
-          <w:rFonts w:eastAsiaTheme="minorEastAsia"/>
-        </w:rPr>
-      </w:pPr>
+        <w:pStyle w:val="Caption"/>
+        <w:spacing w:line="240" w:lineRule="auto"/>
+        <w:jc w:val="right"/>
+      </w:pPr>
+      <m:oMath>
+        <m:r>
+          <w:rPr>
+            <w:rFonts w:ascii="Cambria Math" w:hAnsi="Cambria Math"/>
+            <w:sz w:val="28"/>
+            <w:szCs w:val="28"/>
+          </w:rPr>
+          <m:t>α=</m:t>
+        </m:r>
+        <m:sSup>
+          <m:sSupPr>
+            <m:ctrlPr>
+              <w:rPr>
+                <w:rFonts w:ascii="Cambria Math" w:eastAsiaTheme="minorHAnsi" w:hAnsi="Cambria Math"/>
+                <w:i/>
+                <w:sz w:val="28"/>
+                <w:szCs w:val="28"/>
+              </w:rPr>
+            </m:ctrlPr>
+          </m:sSupPr>
+          <m:e>
+            <m:d>
+              <m:dPr>
+                <m:ctrlPr>
+                  <w:rPr>
+                    <w:rFonts w:ascii="Cambria Math" w:eastAsiaTheme="minorHAnsi" w:hAnsi="Cambria Math"/>
+                    <w:i/>
+                    <w:sz w:val="28"/>
+                    <w:szCs w:val="28"/>
+                  </w:rPr>
+                </m:ctrlPr>
+              </m:dPr>
+              <m:e>
+                <m:r>
+                  <w:rPr>
+                    <w:rFonts w:ascii="Cambria Math" w:hAnsi="Cambria Math"/>
+                    <w:sz w:val="28"/>
+                    <w:szCs w:val="28"/>
+                  </w:rPr>
+                  <m:t>1+</m:t>
+                </m:r>
+                <m:sSubSup>
+                  <m:sSubSupPr>
+                    <m:ctrlPr>
+                      <w:rPr>
+                        <w:rFonts w:ascii="Cambria Math" w:eastAsiaTheme="minorHAnsi" w:hAnsi="Cambria Math"/>
+                        <w:i/>
+                        <w:sz w:val="28"/>
+                        <w:szCs w:val="28"/>
+                      </w:rPr>
+                    </m:ctrlPr>
+                  </m:sSubSupPr>
+                  <m:e>
+                    <m:r>
+                      <w:rPr>
+                        <w:rFonts w:ascii="Cambria Math" w:hAnsi="Cambria Math"/>
+                        <w:sz w:val="28"/>
+                        <w:szCs w:val="28"/>
+                      </w:rPr>
+                      <m:t>X</m:t>
+                    </m:r>
+                  </m:e>
+                  <m:sub>
+                    <m:r>
+                      <w:rPr>
+                        <w:rFonts w:ascii="Cambria Math" w:hAnsi="Cambria Math"/>
+                        <w:sz w:val="28"/>
+                        <w:szCs w:val="28"/>
+                      </w:rPr>
+                      <m:t>tt</m:t>
+                    </m:r>
+                  </m:sub>
+                  <m:sup>
+                    <m:r>
+                      <w:rPr>
+                        <w:rFonts w:ascii="Cambria Math" w:hAnsi="Cambria Math"/>
+                        <w:sz w:val="28"/>
+                        <w:szCs w:val="28"/>
+                      </w:rPr>
+                      <m:t>0.8</m:t>
+                    </m:r>
+                  </m:sup>
+                </m:sSubSup>
+              </m:e>
+            </m:d>
+          </m:e>
+          <m:sup>
+            <m:r>
+              <w:rPr>
+                <w:rFonts w:ascii="Cambria Math" w:hAnsi="Cambria Math"/>
+                <w:sz w:val="28"/>
+                <w:szCs w:val="28"/>
+              </w:rPr>
+              <m:t>-0.378</m:t>
+            </m:r>
+          </m:sup>
+        </m:sSup>
+        <m:r>
+          <w:rPr>
+            <w:rFonts w:ascii="Cambria Math" w:hAnsi="Cambria Math"/>
+            <w:sz w:val="28"/>
+            <w:szCs w:val="28"/>
+          </w:rPr>
+          <m:t xml:space="preserve">           </m:t>
+        </m:r>
+        <m:sSub>
+          <m:sSubPr>
+            <m:ctrlPr>
+              <w:rPr>
+                <w:rFonts w:ascii="Cambria Math" w:eastAsiaTheme="minorHAnsi" w:hAnsi="Cambria Math"/>
+                <w:i/>
+                <w:sz w:val="28"/>
+                <w:szCs w:val="28"/>
+              </w:rPr>
+            </m:ctrlPr>
+          </m:sSubPr>
+          <m:e>
+            <m:r>
+              <w:rPr>
+                <w:rFonts w:ascii="Cambria Math" w:hAnsi="Cambria Math"/>
+                <w:sz w:val="28"/>
+                <w:szCs w:val="28"/>
+              </w:rPr>
+              <m:t>X</m:t>
+            </m:r>
+          </m:e>
+          <m:sub>
+            <m:r>
+              <w:rPr>
+                <w:rFonts w:ascii="Cambria Math" w:hAnsi="Cambria Math"/>
+                <w:sz w:val="28"/>
+                <w:szCs w:val="28"/>
+              </w:rPr>
+              <m:t>tt</m:t>
+            </m:r>
+          </m:sub>
+        </m:sSub>
+        <m:r>
+          <w:rPr>
+            <w:rFonts w:ascii="Cambria Math" w:hAnsi="Cambria Math"/>
+            <w:sz w:val="28"/>
+            <w:szCs w:val="28"/>
+          </w:rPr>
+          <m:t>≤1</m:t>
+        </m:r>
+        <m:r>
+          <w:rPr>
+            <w:rFonts w:ascii="Cambria Math" w:hAnsi="Cambria Math"/>
+            <w:sz w:val="28"/>
+            <w:szCs w:val="28"/>
+          </w:rPr>
+          <m:t>0</m:t>
+        </m:r>
+      </m:oMath>
+      <w:r>
+        <w:rPr>
+          <w:sz w:val="28"/>
+          <w:szCs w:val="28"/>
+        </w:rPr>
+        <w:tab/>
+      </w:r>
+      <w:r>
+        <w:rPr>
+          <w:sz w:val="28"/>
+          <w:szCs w:val="28"/>
+        </w:rPr>
+        <w:t xml:space="preserve">  </w:t>
+      </w:r>
+      <w:r>
+        <w:rPr>
+          <w:sz w:val="28"/>
+          <w:szCs w:val="28"/>
+        </w:rPr>
+        <w:tab/>
+      </w:r>
+      <w:r>
+        <w:rPr>
+          <w:sz w:val="28"/>
+          <w:szCs w:val="28"/>
+        </w:rPr>
+        <w:tab/>
+      </w:r>
+      <w:r>
+        <w:t xml:space="preserve">Equation </w:t>
+      </w:r>
+      <w:fldSimple w:instr=" SEQ Equation \* ARABIC ">
+        <w:r>
+          <w:rPr>
+            <w:noProof/>
+          </w:rPr>
+          <w:t>10</w:t>
+        </w:r>
+      </w:fldSimple>
+    </w:p>
+    <w:p>
+      <w:pPr>
+        <w:pStyle w:val="Caption"/>
+        <w:spacing w:line="240" w:lineRule="auto"/>
+        <w:jc w:val="right"/>
+      </w:pPr>
+      <m:oMath>
+        <m:r>
+          <w:rPr>
+            <w:rFonts w:ascii="Cambria Math" w:hAnsi="Cambria Math"/>
+            <w:sz w:val="28"/>
+            <w:szCs w:val="28"/>
+          </w:rPr>
+          <m:t>α=</m:t>
+        </m:r>
+        <m:r>
+          <w:rPr>
+            <w:rFonts w:ascii="Cambria Math" w:hAnsi="Cambria Math"/>
+            <w:sz w:val="28"/>
+            <w:szCs w:val="28"/>
+          </w:rPr>
+          <m:t>0.823-0.157</m:t>
+        </m:r>
+        <m:func>
+          <m:funcPr>
+            <m:ctrlPr>
+              <w:rPr>
+                <w:rFonts w:ascii="Cambria Math" w:eastAsiaTheme="minorHAnsi" w:hAnsi="Cambria Math"/>
+                <w:i/>
+                <w:sz w:val="28"/>
+                <w:szCs w:val="28"/>
+              </w:rPr>
+            </m:ctrlPr>
+          </m:funcPr>
+          <m:fName>
+            <m:r>
+              <m:rPr>
+                <m:sty m:val="p"/>
+              </m:rPr>
+              <w:rPr>
+                <w:rFonts w:ascii="Cambria Math" w:eastAsiaTheme="minorHAnsi" w:hAnsi="Cambria Math"/>
+                <w:sz w:val="28"/>
+                <w:szCs w:val="28"/>
+              </w:rPr>
+              <m:t>ln</m:t>
+            </m:r>
+          </m:fName>
+          <m:e>
+            <m:sSub>
+              <m:sSubPr>
+                <m:ctrlPr>
+                  <w:rPr>
+                    <w:rFonts w:ascii="Cambria Math" w:eastAsiaTheme="minorHAnsi" w:hAnsi="Cambria Math"/>
+                    <w:i/>
+                    <w:sz w:val="28"/>
+                    <w:szCs w:val="28"/>
+                  </w:rPr>
+                </m:ctrlPr>
+              </m:sSubPr>
+              <m:e>
+                <m:r>
+                  <w:rPr>
+                    <w:rFonts w:ascii="Cambria Math" w:hAnsi="Cambria Math"/>
+                    <w:sz w:val="28"/>
+                    <w:szCs w:val="28"/>
+                  </w:rPr>
+                  <m:t>X</m:t>
+                </m:r>
+              </m:e>
+              <m:sub>
+                <m:r>
+                  <w:rPr>
+                    <w:rFonts w:ascii="Cambria Math" w:hAnsi="Cambria Math"/>
+                    <w:sz w:val="28"/>
+                    <w:szCs w:val="28"/>
+                  </w:rPr>
+                  <m:t>tt</m:t>
+                </m:r>
+              </m:sub>
+            </m:sSub>
+          </m:e>
+        </m:func>
+        <m:r>
+          <w:rPr>
+            <w:rFonts w:ascii="Cambria Math" w:hAnsi="Cambria Math"/>
+            <w:sz w:val="28"/>
+            <w:szCs w:val="28"/>
+          </w:rPr>
+          <m:t xml:space="preserve">        </m:t>
+        </m:r>
+        <m:sSub>
+          <m:sSubPr>
+            <m:ctrlPr>
+              <w:rPr>
+                <w:rFonts w:ascii="Cambria Math" w:eastAsiaTheme="minorHAnsi" w:hAnsi="Cambria Math"/>
+                <w:i/>
+                <w:sz w:val="28"/>
+                <w:szCs w:val="28"/>
+              </w:rPr>
+            </m:ctrlPr>
+          </m:sSubPr>
+          <m:e>
+            <m:r>
+              <w:rPr>
+                <w:rFonts w:ascii="Cambria Math" w:hAnsi="Cambria Math"/>
+                <w:sz w:val="28"/>
+                <w:szCs w:val="28"/>
+              </w:rPr>
+              <m:t>X</m:t>
+            </m:r>
+          </m:e>
+          <m:sub>
+            <m:r>
+              <w:rPr>
+                <w:rFonts w:ascii="Cambria Math" w:hAnsi="Cambria Math"/>
+                <w:sz w:val="28"/>
+                <w:szCs w:val="28"/>
+              </w:rPr>
+              <m:t>tt</m:t>
+            </m:r>
+          </m:sub>
+        </m:sSub>
+        <m:r>
+          <w:rPr>
+            <w:rFonts w:ascii="Cambria Math" w:hAnsi="Cambria Math"/>
+            <w:sz w:val="28"/>
+            <w:szCs w:val="28"/>
+          </w:rPr>
+          <m:t>&gt;</m:t>
+        </m:r>
+        <m:r>
+          <w:rPr>
+            <w:rFonts w:ascii="Cambria Math" w:hAnsi="Cambria Math"/>
+            <w:sz w:val="28"/>
+            <w:szCs w:val="28"/>
+          </w:rPr>
+          <m:t>1</m:t>
+        </m:r>
+        <m:r>
+          <w:rPr>
+            <w:rFonts w:ascii="Cambria Math" w:hAnsi="Cambria Math"/>
+            <w:sz w:val="28"/>
+            <w:szCs w:val="28"/>
+          </w:rPr>
+          <m:t>0</m:t>
+        </m:r>
+      </m:oMath>
+      <w:r>
+        <w:rPr>
+          <w:sz w:val="28"/>
+          <w:szCs w:val="28"/>
+        </w:rPr>
+        <w:tab/>
+      </w:r>
+      <w:r>
+        <w:rPr>
+          <w:sz w:val="28"/>
+          <w:szCs w:val="28"/>
+        </w:rPr>
+        <w:tab/>
+      </w:r>
+      <w:r>
+        <w:t xml:space="preserve">Equation </w:t>
+      </w:r>
+      <w:fldSimple w:instr=" SEQ Equation \* ARABIC ">
+        <w:r>
+          <w:rPr>
+            <w:noProof/>
+          </w:rPr>
+          <w:t>11</w:t>
+        </w:r>
+      </w:fldSimple>
+    </w:p>
+    <w:p>
+      <w:pPr>
+        <w:spacing w:line="240" w:lineRule="auto"/>
+      </w:pPr>
+      <w:r>
+        <w:t>This two part correlation allows for a larger range of possible density differences to be correlated with less error which for the case of the characteristic channel allows for the calculation of void fraction in a good range of pressures, tem</w:t>
+      </w:r>
+      <w:r>
+        <w:t>peratures and heat inputs</w:t>
+      </w:r>
+      <w:r>
+        <w:t>.</w:t>
+      </w:r>
+      <w:bookmarkStart w:id="1" w:name="_GoBack"/>
+      <w:bookmarkEnd w:id="1"/>
     </w:p>
     <w:p>
       <w:pPr>
@@ -1854,34 +3048,6 @@
       <w:r>
         <w:t>Get references started</w:t>
       </w:r>
-      <w:bookmarkStart w:id="1" w:name="_GoBack"/>
-      <w:bookmarkEnd w:id="1"/>
-    </w:p>
-  </w:comment>
-  <w:comment w:id="2" w:author="Izaak-PC" w:date="2014-07-23T17:01:00Z" w:initials="I">
-    <w:p>
-      <w:pPr>
-        <w:pStyle w:val="CommentText"/>
-      </w:pPr>
-      <w:r>
-        <w:rPr>
-          <w:rStyle w:val="CommentReference"/>
-        </w:rPr>
-        <w:annotationRef/>
-      </w:r>
-      <w:r>
-        <w:t>Levy correlation needed. Beforehand also explain the derivation a bit</w:t>
-      </w:r>
-    </w:p>
-    <w:p>
-      <w:pPr>
-        <w:pStyle w:val="CommentText"/>
-      </w:pPr>
-    </w:p>
-    <w:p>
-      <w:pPr>
-        <w:pStyle w:val="CommentText"/>
-      </w:pPr>
     </w:p>
   </w:comment>
 </w:comments>
@@ -1890,7 +3056,6 @@
 <file path=word/commentsExtended.xml><?xml version="1.0" encoding="utf-8"?>
 <w15:commentsEx xmlns:wpc="http://schemas.microsoft.com/office/word/2010/wordprocessingCanvas" xmlns:mc="http://schemas.openxmlformats.org/markup-compatibility/2006" xmlns:o="urn:schemas-microsoft-com:office:office" xmlns:r="http://schemas.openxmlformats.org/officeDocument/2006/relationships" xmlns:m="http://schemas.openxmlformats.org/officeDocument/2006/math" xmlns:v="urn:schemas-microsoft-com:vml" xmlns:wp14="http://schemas.microsoft.com/office/word/2010/wordprocessingDrawing" xmlns:wp="http://schemas.openxmlformats.org/drawingml/2006/wordprocessingDrawing" xmlns:w10="urn:schemas-microsoft-com:office:word" xmlns:w="http://schemas.openxmlformats.org/wordprocessingml/2006/main" xmlns:w14="http://schemas.microsoft.com/office/word/2010/wordml" xmlns:w15="http://schemas.microsoft.com/office/word/2012/wordml" xmlns:wpg="http://schemas.microsoft.com/office/word/2010/wordprocessingGroup" xmlns:wpi="http://schemas.microsoft.com/office/word/2010/wordprocessingInk" xmlns:wne="http://schemas.microsoft.com/office/word/2006/wordml" xmlns:wps="http://schemas.microsoft.com/office/word/2010/wordprocessingShape" mc:Ignorable="w14 w15 wp14">
   <w15:commentEx w15:paraId="3BB06E67" w15:done="0"/>
-  <w15:commentEx w15:paraId="240034C1" w15:done="0"/>
 </w15:commentsEx>
 </file>
 
@@ -2407,16 +3572,9 @@
     <w:uiPriority w:val="35"/>
     <w:unhideWhenUsed/>
     <w:qFormat/>
-    <w:rsid w:val="00295CCD"/>
-    <w:pPr>
-      <w:spacing w:after="200" w:line="240" w:lineRule="auto"/>
-    </w:pPr>
+    <w:rsid w:val="00A67C49"/>
     <w:rPr>
-      <w:i/>
-      <w:iCs/>
-      <w:color w:val="44546A" w:themeColor="text2"/>
-      <w:sz w:val="18"/>
-      <w:szCs w:val="18"/>
+      <w:rFonts w:eastAsiaTheme="minorEastAsia"/>
     </w:rPr>
   </w:style>
   <w:style w:type="character" w:styleId="CommentReference">
@@ -2781,12 +3939,30 @@
 </a:theme>
 </file>
 
+<file path=word/webextensions/taskpanes.xml><?xml version="1.0" encoding="utf-8"?>
+<wetp:taskpanes xmlns:wetp="http://schemas.microsoft.com/office/webextensions/taskpanes/2010/11">
+  <wetp:taskpane dockstate="right" visibility="0" width="350" row="0">
+    <wetp:webextensionref xmlns:r="http://schemas.openxmlformats.org/officeDocument/2006/relationships" r:id="rId1"/>
+  </wetp:taskpane>
+</wetp:taskpanes>
+</file>
+
+<file path=word/webextensions/webextension1.xml><?xml version="1.0" encoding="utf-8"?>
+<we:webextension xmlns:we="http://schemas.microsoft.com/office/webextensions/webextension/2010/11" id="{92D28323-77AE-4623-8845-2E1069338233}">
+  <we:reference id="wa104099688" version="1.2.0.0" store="en-US" storeType="OMEX"/>
+  <we:alternateReferences/>
+  <we:properties/>
+  <we:bindings/>
+  <we:snapshot xmlns:r="http://schemas.openxmlformats.org/officeDocument/2006/relationships"/>
+</we:webextension>
+</file>
+
 <file path=customXml/item1.xml><?xml version="1.0" encoding="utf-8"?>
 <b:Sources xmlns:b="http://schemas.openxmlformats.org/officeDocument/2006/bibliography" xmlns="http://schemas.openxmlformats.org/officeDocument/2006/bibliography" SelectedStyle="\APASixthEditionOfficeOnline.xsl" StyleName="APA" Version="6"/>
 </file>
 
 <file path=customXml/itemProps1.xml><?xml version="1.0" encoding="utf-8"?>
-<ds:datastoreItem xmlns:ds="http://schemas.openxmlformats.org/officeDocument/2006/customXml" ds:itemID="{FCBC5D6F-65D3-4B14-AE66-14843E836EC7}">
+<ds:datastoreItem xmlns:ds="http://schemas.openxmlformats.org/officeDocument/2006/customXml" ds:itemID="{3E06E909-932A-4211-9847-0652BB7FB39B}">
   <ds:schemaRefs>
     <ds:schemaRef ds:uri="http://schemas.openxmlformats.org/officeDocument/2006/bibliography"/>
   </ds:schemaRefs>

--- a/Single characteristic channel description.docx
+++ b/Single characteristic channel description.docx
@@ -369,27 +369,14 @@
         <w:tab/>
         <w:t xml:space="preserve">Equation </w:t>
       </w:r>
-      <w:r>
-        <w:fldChar w:fldCharType="begin"/>
-      </w:r>
-      <w:r>
-        <w:instrText xml:space="preserve"> SEQ Equation \* ARABIC </w:instrText>
-      </w:r>
-      <w:r>
-        <w:fldChar w:fldCharType="separate"/>
-      </w:r>
-      <w:r>
-        <w:rPr>
-          <w:noProof/>
-        </w:rPr>
-        <w:t>1</w:t>
-      </w:r>
-      <w:r>
-        <w:rPr>
-          <w:noProof/>
-        </w:rPr>
-        <w:fldChar w:fldCharType="end"/>
-      </w:r>
+      <w:fldSimple w:instr=" SEQ Equation \* ARABIC ">
+        <w:r>
+          <w:rPr>
+            <w:noProof/>
+          </w:rPr>
+          <w:t>1</w:t>
+        </w:r>
+      </w:fldSimple>
     </w:p>
     <w:p>
       <w:pPr>
@@ -556,27 +543,14 @@
       <w:r>
         <w:t xml:space="preserve">Equation </w:t>
       </w:r>
-      <w:r>
-        <w:fldChar w:fldCharType="begin"/>
-      </w:r>
-      <w:r>
-        <w:instrText xml:space="preserve"> SEQ Equation \* ARABIC </w:instrText>
-      </w:r>
-      <w:r>
-        <w:fldChar w:fldCharType="separate"/>
-      </w:r>
-      <w:r>
-        <w:rPr>
-          <w:noProof/>
-        </w:rPr>
-        <w:t>2</w:t>
-      </w:r>
-      <w:r>
-        <w:rPr>
-          <w:noProof/>
-        </w:rPr>
-        <w:fldChar w:fldCharType="end"/>
-      </w:r>
+      <w:fldSimple w:instr=" SEQ Equation \* ARABIC ">
+        <w:r>
+          <w:rPr>
+            <w:noProof/>
+          </w:rPr>
+          <w:t>2</w:t>
+        </w:r>
+      </w:fldSimple>
     </w:p>
     <w:p>
       <w:pPr>
@@ -917,27 +891,14 @@
       <w:r>
         <w:t xml:space="preserve">Equation </w:t>
       </w:r>
-      <w:r>
-        <w:fldChar w:fldCharType="begin"/>
-      </w:r>
-      <w:r>
-        <w:instrText xml:space="preserve"> SEQ Equation \* ARABIC </w:instrText>
-      </w:r>
-      <w:r>
-        <w:fldChar w:fldCharType="separate"/>
-      </w:r>
-      <w:r>
-        <w:rPr>
-          <w:noProof/>
-        </w:rPr>
-        <w:t>3</w:t>
-      </w:r>
-      <w:r>
-        <w:rPr>
-          <w:noProof/>
-        </w:rPr>
-        <w:fldChar w:fldCharType="end"/>
-      </w:r>
+      <w:fldSimple w:instr=" SEQ Equation \* ARABIC ">
+        <w:r>
+          <w:rPr>
+            <w:noProof/>
+          </w:rPr>
+          <w:t>3</w:t>
+        </w:r>
+      </w:fldSimple>
     </w:p>
     <w:p>
       <w:pPr>
@@ -1084,27 +1045,14 @@
       <w:r>
         <w:t xml:space="preserve">Equation </w:t>
       </w:r>
-      <w:r>
-        <w:fldChar w:fldCharType="begin"/>
-      </w:r>
-      <w:r>
-        <w:instrText xml:space="preserve"> SEQ Equation \* ARABIC </w:instrText>
-      </w:r>
-      <w:r>
-        <w:fldChar w:fldCharType="separate"/>
-      </w:r>
-      <w:r>
-        <w:rPr>
-          <w:noProof/>
-        </w:rPr>
-        <w:t>4</w:t>
-      </w:r>
-      <w:r>
-        <w:rPr>
-          <w:noProof/>
-        </w:rPr>
-        <w:fldChar w:fldCharType="end"/>
-      </w:r>
+      <w:fldSimple w:instr=" SEQ Equation \* ARABIC ">
+        <w:r>
+          <w:rPr>
+            <w:noProof/>
+          </w:rPr>
+          <w:t>4</w:t>
+        </w:r>
+      </w:fldSimple>
     </w:p>
     <w:p>
       <w:pPr>
@@ -1236,27 +1184,14 @@
         <w:tab/>
         <w:t xml:space="preserve">Equation </w:t>
       </w:r>
-      <w:r>
-        <w:fldChar w:fldCharType="begin"/>
-      </w:r>
-      <w:r>
-        <w:instrText xml:space="preserve"> SEQ Equation \* ARABIC </w:instrText>
-      </w:r>
-      <w:r>
-        <w:fldChar w:fldCharType="separate"/>
-      </w:r>
-      <w:r>
-        <w:rPr>
-          <w:noProof/>
-        </w:rPr>
-        <w:t>5</w:t>
-      </w:r>
-      <w:r>
-        <w:rPr>
-          <w:noProof/>
-        </w:rPr>
-        <w:fldChar w:fldCharType="end"/>
-      </w:r>
+      <w:fldSimple w:instr=" SEQ Equation \* ARABIC ">
+        <w:r>
+          <w:rPr>
+            <w:noProof/>
+          </w:rPr>
+          <w:t>5</w:t>
+        </w:r>
+      </w:fldSimple>
     </w:p>
     <w:p>
       <w:pPr>
@@ -1609,27 +1544,14 @@
       <w:r>
         <w:t xml:space="preserve">Equation </w:t>
       </w:r>
-      <w:r>
-        <w:fldChar w:fldCharType="begin"/>
-      </w:r>
-      <w:r>
-        <w:instrText xml:space="preserve"> SEQ Equation \* ARABIC </w:instrText>
-      </w:r>
-      <w:r>
-        <w:fldChar w:fldCharType="separate"/>
-      </w:r>
-      <w:r>
-        <w:rPr>
-          <w:noProof/>
-        </w:rPr>
-        <w:t>6</w:t>
-      </w:r>
-      <w:r>
-        <w:rPr>
-          <w:noProof/>
-        </w:rPr>
-        <w:fldChar w:fldCharType="end"/>
-      </w:r>
+      <w:fldSimple w:instr=" SEQ Equation \* ARABIC ">
+        <w:r>
+          <w:rPr>
+            <w:noProof/>
+          </w:rPr>
+          <w:t>6</w:t>
+        </w:r>
+      </w:fldSimple>
     </w:p>
     <w:p>
       <w:pPr>
@@ -1837,24 +1759,14 @@
       <w:r>
         <w:t xml:space="preserve">Equation </w:t>
       </w:r>
-      <w:r>
-        <w:fldChar w:fldCharType="begin"/>
-      </w:r>
-      <w:r>
-        <w:instrText xml:space="preserve"> SEQ Equation \* ARABIC </w:instrText>
-      </w:r>
-      <w:r>
-        <w:fldChar w:fldCharType="separate"/>
-      </w:r>
-      <w:r>
-        <w:rPr>
-          <w:noProof/>
-        </w:rPr>
-        <w:t>7</w:t>
-      </w:r>
-      <w:r>
-        <w:fldChar w:fldCharType="end"/>
-      </w:r>
+      <w:fldSimple w:instr=" SEQ Equation \* ARABIC ">
+        <w:r>
+          <w:rPr>
+            <w:noProof/>
+          </w:rPr>
+          <w:t>7</w:t>
+        </w:r>
+      </w:fldSimple>
     </w:p>
     <w:p>
       <w:pPr>
@@ -2106,24 +2018,14 @@
       <w:r>
         <w:t xml:space="preserve">Equation </w:t>
       </w:r>
-      <w:r>
-        <w:fldChar w:fldCharType="begin"/>
-      </w:r>
-      <w:r>
-        <w:instrText xml:space="preserve"> SEQ Equation \* ARABIC </w:instrText>
-      </w:r>
-      <w:r>
-        <w:fldChar w:fldCharType="separate"/>
-      </w:r>
-      <w:r>
-        <w:rPr>
-          <w:noProof/>
-        </w:rPr>
-        <w:t>8</w:t>
-      </w:r>
-      <w:r>
-        <w:fldChar w:fldCharType="end"/>
-      </w:r>
+      <w:fldSimple w:instr=" SEQ Equation \* ARABIC ">
+        <w:r>
+          <w:rPr>
+            <w:noProof/>
+          </w:rPr>
+          <w:t>8</w:t>
+        </w:r>
+      </w:fldSimple>
     </w:p>
     <w:p>
       <w:pPr>
@@ -2440,15 +2342,7 @@
                 <w:sz w:val="28"/>
                 <w:szCs w:val="28"/>
               </w:rPr>
-              <m:t>0.</m:t>
-            </m:r>
-            <m:r>
-              <w:rPr>
-                <w:rFonts w:ascii="Cambria Math" w:hAnsi="Cambria Math"/>
-                <w:sz w:val="28"/>
-                <w:szCs w:val="28"/>
-              </w:rPr>
-              <m:t>1</m:t>
+              <m:t>0.1</m:t>
             </m:r>
           </m:sup>
         </m:sSup>
@@ -2595,14 +2489,27 @@
       <w:r>
         <w:t xml:space="preserve">Equation </w:t>
       </w:r>
-      <w:fldSimple w:instr=" SEQ Equation \* ARABIC ">
-        <w:r>
-          <w:rPr>
-            <w:noProof/>
-          </w:rPr>
-          <w:t>9</w:t>
-        </w:r>
-      </w:fldSimple>
+      <w:r>
+        <w:fldChar w:fldCharType="begin"/>
+      </w:r>
+      <w:r>
+        <w:instrText xml:space="preserve"> SEQ Equation \* ARABIC </w:instrText>
+      </w:r>
+      <w:r>
+        <w:fldChar w:fldCharType="separate"/>
+      </w:r>
+      <w:r>
+        <w:rPr>
+          <w:noProof/>
+        </w:rPr>
+        <w:t>9</w:t>
+      </w:r>
+      <w:r>
+        <w:rPr>
+          <w:noProof/>
+        </w:rPr>
+        <w:fldChar w:fldCharType="end"/>
+      </w:r>
     </w:p>
     <w:p>
       <w:pPr>
@@ -2775,15 +2682,7 @@
             <w:sz w:val="28"/>
             <w:szCs w:val="28"/>
           </w:rPr>
-          <m:t>≤1</m:t>
-        </m:r>
-        <m:r>
-          <w:rPr>
-            <w:rFonts w:ascii="Cambria Math" w:hAnsi="Cambria Math"/>
-            <w:sz w:val="28"/>
-            <w:szCs w:val="28"/>
-          </w:rPr>
-          <m:t>0</m:t>
+          <m:t>≤10</m:t>
         </m:r>
       </m:oMath>
       <w:r>
@@ -2817,14 +2716,27 @@
       <w:r>
         <w:t xml:space="preserve">Equation </w:t>
       </w:r>
-      <w:fldSimple w:instr=" SEQ Equation \* ARABIC ">
-        <w:r>
-          <w:rPr>
-            <w:noProof/>
-          </w:rPr>
-          <w:t>10</w:t>
-        </w:r>
-      </w:fldSimple>
+      <w:r>
+        <w:fldChar w:fldCharType="begin"/>
+      </w:r>
+      <w:r>
+        <w:instrText xml:space="preserve"> SEQ Equation \* ARABIC </w:instrText>
+      </w:r>
+      <w:r>
+        <w:fldChar w:fldCharType="separate"/>
+      </w:r>
+      <w:r>
+        <w:rPr>
+          <w:noProof/>
+        </w:rPr>
+        <w:t>10</w:t>
+      </w:r>
+      <w:r>
+        <w:rPr>
+          <w:noProof/>
+        </w:rPr>
+        <w:fldChar w:fldCharType="end"/>
+      </w:r>
     </w:p>
     <w:p>
       <w:pPr>
@@ -2839,15 +2751,7 @@
             <w:sz w:val="28"/>
             <w:szCs w:val="28"/>
           </w:rPr>
-          <m:t>α=</m:t>
-        </m:r>
-        <m:r>
-          <w:rPr>
-            <w:rFonts w:ascii="Cambria Math" w:hAnsi="Cambria Math"/>
-            <w:sz w:val="28"/>
-            <w:szCs w:val="28"/>
-          </w:rPr>
-          <m:t>0.823-0.157</m:t>
+          <m:t>α=0.823-0.157</m:t>
         </m:r>
         <m:func>
           <m:funcPr>
@@ -2954,23 +2858,7 @@
             <w:sz w:val="28"/>
             <w:szCs w:val="28"/>
           </w:rPr>
-          <m:t>&gt;</m:t>
-        </m:r>
-        <m:r>
-          <w:rPr>
-            <w:rFonts w:ascii="Cambria Math" w:hAnsi="Cambria Math"/>
-            <w:sz w:val="28"/>
-            <w:szCs w:val="28"/>
-          </w:rPr>
-          <m:t>1</m:t>
-        </m:r>
-        <m:r>
-          <w:rPr>
-            <w:rFonts w:ascii="Cambria Math" w:hAnsi="Cambria Math"/>
-            <w:sz w:val="28"/>
-            <w:szCs w:val="28"/>
-          </w:rPr>
-          <m:t>0</m:t>
+          <m:t>&gt;10</m:t>
         </m:r>
       </m:oMath>
       <w:r>
@@ -2990,14 +2878,27 @@
       <w:r>
         <w:t xml:space="preserve">Equation </w:t>
       </w:r>
-      <w:fldSimple w:instr=" SEQ Equation \* ARABIC ">
-        <w:r>
-          <w:rPr>
-            <w:noProof/>
-          </w:rPr>
-          <w:t>11</w:t>
-        </w:r>
-      </w:fldSimple>
+      <w:r>
+        <w:fldChar w:fldCharType="begin"/>
+      </w:r>
+      <w:r>
+        <w:instrText xml:space="preserve"> SEQ Equation \* ARABIC </w:instrText>
+      </w:r>
+      <w:r>
+        <w:fldChar w:fldCharType="separate"/>
+      </w:r>
+      <w:r>
+        <w:rPr>
+          <w:noProof/>
+        </w:rPr>
+        <w:t>11</w:t>
+      </w:r>
+      <w:r>
+        <w:rPr>
+          <w:noProof/>
+        </w:rPr>
+        <w:fldChar w:fldCharType="end"/>
+      </w:r>
     </w:p>
     <w:p>
       <w:pPr>
@@ -3011,16 +2912,177 @@
       </w:r>
       <w:r>
         <w:t>.</w:t>
+      </w:r>
+    </w:p>
+    <w:p>
+      <w:pPr>
+        <w:rPr>
+          <w:rFonts w:eastAsiaTheme="minorEastAsia"/>
+        </w:rPr>
+      </w:pPr>
+      <w:r>
+        <w:rPr>
+          <w:rFonts w:eastAsiaTheme="minorEastAsia"/>
+        </w:rPr>
+        <w:t xml:space="preserve">A major issue that can arise in nuclear heat transport systems as well as many other types of applications that involve heat transfer to a fluid is critical heat flux. Critical heat flux is the highest heat flux that a fluid can take from a system. This critical heat flux is caused when the surface is no longer cooled sufficiently by the continuous contact and evaporation of coolant which takes place in the very efficient nucleate boiling, and a layer of vapor forms between the fluid and the surface. This vapor layer has a much greater thermal resistance which reduces the amount of heat transferred. The onset of critical heat flux depends on many factors including the </w:t>
+      </w:r>
+      <w:proofErr w:type="spellStart"/>
+      <w:r>
+        <w:rPr>
+          <w:rFonts w:eastAsiaTheme="minorEastAsia"/>
+        </w:rPr>
+        <w:t>subcooling</w:t>
+      </w:r>
+      <w:proofErr w:type="spellEnd"/>
+      <w:r>
+        <w:rPr>
+          <w:rFonts w:eastAsiaTheme="minorEastAsia"/>
+        </w:rPr>
+        <w:t xml:space="preserve"> of the coolant fluid, the surface which through the heat is being transferred, and the amount of heat. In a typical CANDU channel the critical heat flux will only be reached at high power levels which are not expected to be reached as the reactor will be in a state of shut down with power levels decreasing from the typical values of 5.5 to 8 MW per channel.</w:t>
+      </w:r>
+    </w:p>
+    <w:p>
+      <w:pPr>
+        <w:rPr>
+          <w:rFonts w:eastAsiaTheme="minorEastAsia"/>
+        </w:rPr>
+      </w:pPr>
+      <w:r>
+        <w:rPr>
+          <w:rFonts w:eastAsiaTheme="minorEastAsia"/>
+        </w:rPr>
+        <w:t xml:space="preserve">Temperature profiles for the different elements of the channel need to be calculated to determine the channel behavior. For the fuel pins it was assumed that the bulk flow within the channel was well mixed and that the average bulk temperature could be used to determine the fuel pin temperatures. The temperatures of the outside and inside of the </w:t>
+      </w:r>
+      <w:proofErr w:type="spellStart"/>
+      <w:r>
+        <w:rPr>
+          <w:rFonts w:eastAsiaTheme="minorEastAsia"/>
+        </w:rPr>
+        <w:t>Zircaloy</w:t>
+      </w:r>
+      <w:proofErr w:type="spellEnd"/>
+      <w:r>
+        <w:rPr>
+          <w:rFonts w:eastAsiaTheme="minorEastAsia"/>
+        </w:rPr>
+        <w:t xml:space="preserve"> fuel cladding as well as the outside and centerline of the UO</w:t>
+      </w:r>
+      <w:r>
+        <w:rPr>
+          <w:rFonts w:eastAsiaTheme="minorEastAsia"/>
+          <w:vertAlign w:val="subscript"/>
+        </w:rPr>
+        <w:t>2</w:t>
+      </w:r>
+      <w:r>
+        <w:rPr>
+          <w:rFonts w:eastAsiaTheme="minorEastAsia"/>
+        </w:rPr>
+        <w:t xml:space="preserve"> fuel meat were calculated. As the temperature of UO</w:t>
+      </w:r>
+      <w:r>
+        <w:rPr>
+          <w:rFonts w:eastAsiaTheme="minorEastAsia"/>
+          <w:vertAlign w:val="subscript"/>
+        </w:rPr>
+        <w:t>2</w:t>
+      </w:r>
+      <w:r>
+        <w:rPr>
+          <w:rFonts w:eastAsiaTheme="minorEastAsia"/>
+        </w:rPr>
+        <w:t xml:space="preserve"> greatly affects the heat transfer capabilities, the centerline temperature was calculated by dividing the fuel meat into 1000 nodes </w:t>
+      </w:r>
+      <w:r>
+        <w:rPr>
+          <w:rFonts w:eastAsiaTheme="minorEastAsia"/>
+        </w:rPr>
+        <w:lastRenderedPageBreak/>
+        <w:t>(concentric shells of UO</w:t>
+      </w:r>
+      <w:r>
+        <w:rPr>
+          <w:rFonts w:eastAsiaTheme="minorEastAsia"/>
+          <w:vertAlign w:val="subscript"/>
+        </w:rPr>
+        <w:t>2</w:t>
+      </w:r>
+      <w:r>
+        <w:rPr>
+          <w:rFonts w:eastAsiaTheme="minorEastAsia"/>
+        </w:rPr>
+        <w:t xml:space="preserve">) and evaluating the thermal conductivity for each at the inner surface temperature of the previous node. </w:t>
+      </w:r>
+    </w:p>
+    <w:p>
+      <w:pPr>
+        <w:rPr>
+          <w:rFonts w:eastAsiaTheme="minorEastAsia"/>
+        </w:rPr>
+      </w:pPr>
+      <w:r>
+        <w:rPr>
+          <w:rFonts w:eastAsiaTheme="minorEastAsia"/>
+        </w:rPr>
+        <w:t xml:space="preserve">The temperature profiles for the pressure and calandria tubes were determined by using the available data to determine the thermal resistance of the entire pressure tube/calandria tube assembly. The heat transfer coefficient for the contact of the bulk flow and the pressure tube inner wall was determined, thermal conductivity of the inner </w:t>
+      </w:r>
+      <w:proofErr w:type="spellStart"/>
+      <w:r>
+        <w:rPr>
+          <w:rFonts w:eastAsiaTheme="minorEastAsia"/>
+        </w:rPr>
+        <w:t>Zircaloy</w:t>
+      </w:r>
+      <w:proofErr w:type="spellEnd"/>
+      <w:r>
+        <w:rPr>
+          <w:rFonts w:eastAsiaTheme="minorEastAsia"/>
+        </w:rPr>
+        <w:t xml:space="preserve"> was calculated using the bulk fluid temperature. The CO</w:t>
+      </w:r>
+      <w:r>
+        <w:rPr>
+          <w:rFonts w:eastAsiaTheme="minorEastAsia"/>
+          <w:vertAlign w:val="subscript"/>
+        </w:rPr>
+        <w:t>2</w:t>
+      </w:r>
+      <w:r>
+        <w:rPr>
+          <w:rFonts w:eastAsiaTheme="minorEastAsia"/>
+        </w:rPr>
+        <w:t xml:space="preserve"> gap between the calandria tube and pressure tube was assumed to be stagnant and the thermal conductivity was calculated at the mean temperature between the bulk flow and the moderator temperature. The thermal conductivity of the </w:t>
+      </w:r>
+      <w:proofErr w:type="spellStart"/>
+      <w:r>
+        <w:rPr>
+          <w:rFonts w:eastAsiaTheme="minorEastAsia"/>
+        </w:rPr>
+        <w:t>Zircaloy</w:t>
+      </w:r>
+      <w:proofErr w:type="spellEnd"/>
+      <w:r>
+        <w:rPr>
+          <w:rFonts w:eastAsiaTheme="minorEastAsia"/>
+        </w:rPr>
+        <w:t xml:space="preserve"> of the calandria tube was calculated at moderator pressure and a natural convection heat transfer coefficient for the exterior of the calandria tube was assumed to be 1000 W/</w:t>
+      </w:r>
+      <w:proofErr w:type="spellStart"/>
+      <w:r>
+        <w:rPr>
+          <w:rFonts w:eastAsiaTheme="minorEastAsia"/>
+        </w:rPr>
+        <w:t>m.K</w:t>
+      </w:r>
+      <w:proofErr w:type="spellEnd"/>
+      <w:r>
+        <w:rPr>
+          <w:rFonts w:eastAsiaTheme="minorEastAsia"/>
+        </w:rPr>
+        <w:t>. These values were used to calculate the heat lost from the channel and subsequently the inner and outer temperatures of the PT and CT. The heat loss assumes that the entire channel is at the conditions of final bulk flow, however in the real physical system this would not be the case. This assumption allows for a worst case scenario analysis and will describe the channel at the most vulnerable point which is of great interest to safety analysis.</w:t>
       </w:r>
       <w:bookmarkStart w:id="1" w:name="_GoBack"/>
       <w:bookmarkEnd w:id="1"/>
-    </w:p>
-    <w:p>
-      <w:pPr>
-        <w:rPr>
-          <w:rFonts w:eastAsiaTheme="minorEastAsia"/>
-        </w:rPr>
-      </w:pPr>
     </w:p>
     <w:sectPr>
       <w:pgSz w:w="12240" w:h="15840"/>
@@ -3962,7 +4024,7 @@
 </file>
 
 <file path=customXml/itemProps1.xml><?xml version="1.0" encoding="utf-8"?>
-<ds:datastoreItem xmlns:ds="http://schemas.openxmlformats.org/officeDocument/2006/customXml" ds:itemID="{3E06E909-932A-4211-9847-0652BB7FB39B}">
+<ds:datastoreItem xmlns:ds="http://schemas.openxmlformats.org/officeDocument/2006/customXml" ds:itemID="{FF6E3482-A049-4590-BE81-10CE43918C92}">
   <ds:schemaRefs>
     <ds:schemaRef ds:uri="http://schemas.openxmlformats.org/officeDocument/2006/bibliography"/>
   </ds:schemaRefs>
